--- a/miscellenaous/Laravel_NOTES (me).docx
+++ b/miscellenaous/Laravel_NOTES (me).docx
@@ -392,7 +392,102 @@
         <w:pBdr>
           <w:bottom w:val="double" w:sz="6" w:space="1" w:color="auto"/>
         </w:pBdr>
-      </w:pPr>
+        <w:rPr>
+          <w:i/>
+          <w:iCs/>
+        </w:rPr>
+      </w:pPr>
+      <w:r>
+        <w:rPr>
+          <w:i/>
+          <w:iCs/>
+        </w:rPr>
+        <w:t>After this is done for the first time: something may be edited in local project.</w:t>
+      </w:r>
+    </w:p>
+    <w:p>
+      <w:pPr>
+        <w:pBdr>
+          <w:bottom w:val="double" w:sz="6" w:space="1" w:color="auto"/>
+        </w:pBdr>
+        <w:rPr>
+          <w:i/>
+          <w:iCs/>
+        </w:rPr>
+      </w:pPr>
+      <w:r>
+        <w:rPr>
+          <w:i/>
+          <w:iCs/>
+        </w:rPr>
+        <w:t>So for that just write:</w:t>
+      </w:r>
+    </w:p>
+    <w:p>
+      <w:pPr>
+        <w:pBdr>
+          <w:bottom w:val="double" w:sz="6" w:space="1" w:color="auto"/>
+        </w:pBdr>
+      </w:pPr>
+      <w:r>
+        <w:t>Cmd</w:t>
+      </w:r>
+      <w:r>
+        <w:sym w:font="Wingdings" w:char="F0E0"/>
+      </w:r>
+      <w:r>
+        <w:t>git add . (this adds all the files to your git on local machine)</w:t>
+      </w:r>
+    </w:p>
+    <w:p>
+      <w:pPr>
+        <w:pBdr>
+          <w:bottom w:val="double" w:sz="6" w:space="1" w:color="auto"/>
+        </w:pBdr>
+      </w:pPr>
+      <w:r>
+        <w:t>Cmd</w:t>
+      </w:r>
+      <w:r>
+        <w:sym w:font="Wingdings" w:char="F0E0"/>
+      </w:r>
+      <w:r>
+        <w:t>git commit -m “anything here”</w:t>
+      </w:r>
+    </w:p>
+    <w:p>
+      <w:pPr>
+        <w:pBdr>
+          <w:bottom w:val="double" w:sz="6" w:space="1" w:color="auto"/>
+        </w:pBdr>
+      </w:pPr>
+      <w:r>
+        <w:t>Cmd</w:t>
+      </w:r>
+      <w:r>
+        <w:sym w:font="Wingdings" w:char="F0E0"/>
+      </w:r>
+      <w:r>
+        <w:t>git push</w:t>
+      </w:r>
+    </w:p>
+    <w:p>
+      <w:pPr>
+        <w:pBdr>
+          <w:bottom w:val="double" w:sz="6" w:space="1" w:color="auto"/>
+        </w:pBdr>
+        <w:rPr>
+          <w:i/>
+          <w:iCs/>
+        </w:rPr>
+      </w:pPr>
+      <w:r>
+        <w:rPr>
+          <w:i/>
+          <w:iCs/>
+        </w:rPr>
+        <w:t>That’s it</w:t>
+      </w:r>
     </w:p>
     <w:p/>
     <w:p>
@@ -430,7 +525,19 @@
     </w:p>
     <w:p>
       <w:r>
-        <w:t>1. js has to be loaded just before the body closes.</w:t>
+        <w:t xml:space="preserve">1. </w:t>
+      </w:r>
+      <w:r>
+        <w:t>bootstrap, rows and columns for align items 3,4,5 in a row. 12 can fit in a row.</w:t>
+      </w:r>
+    </w:p>
+    <w:p>
+      <w:r>
+        <w:lastRenderedPageBreak/>
+        <w:t>*</w:t>
+      </w:r>
+      <w:r>
+        <w:t>js has to be loaded just before the body closes.</w:t>
       </w:r>
     </w:p>
     <w:p>
@@ -460,7 +567,6 @@
     </w:p>
     <w:p>
       <w:r>
-        <w:lastRenderedPageBreak/>
         <w:t>7. bootstrap gives browser compatibility</w:t>
       </w:r>
     </w:p>
@@ -792,6 +898,7 @@
     </w:p>
     <w:p>
       <w:r>
+        <w:lastRenderedPageBreak/>
         <w:t>extension=gettext</w:t>
       </w:r>
     </w:p>
@@ -832,7 +939,6 @@
           <w:i/>
           <w:iCs/>
         </w:rPr>
-        <w:lastRenderedPageBreak/>
         <w:t>------&gt; check if these changes are working or not:- http://localhost/dashboard/phpinfo.php</w:t>
       </w:r>
     </w:p>
@@ -1219,6 +1325,7 @@
           <w:b/>
           <w:bCs/>
         </w:rPr>
+        <w:lastRenderedPageBreak/>
         <w:tab/>
         <w:t>SERVER STARTED….</w:t>
       </w:r>
@@ -1278,7 +1385,6 @@
           <w:szCs w:val="34"/>
           <w:u w:val="single"/>
         </w:rPr>
-        <w:lastRenderedPageBreak/>
         <w:t>FINDING MVC IN YOUR PROJECT FILE;</w:t>
       </w:r>
     </w:p>
@@ -1645,6 +1751,7 @@
     </w:p>
     <w:p>
       <w:r>
+        <w:lastRenderedPageBreak/>
         <w:t>mysite.com/login.php</w:t>
       </w:r>
     </w:p>
@@ -1709,7 +1816,6 @@
           <w:szCs w:val="36"/>
           <w:u w:val="single"/>
         </w:rPr>
-        <w:lastRenderedPageBreak/>
         <w:t xml:space="preserve">MOVE TO ROUTES FOLDER: </w:t>
       </w:r>
     </w:p>
@@ -2224,6 +2330,7 @@
         <w:pStyle w:val="ListParagraph"/>
       </w:pPr>
       <w:r>
+        <w:lastRenderedPageBreak/>
         <w:t>Code above explains that it wil be navigate</w:t>
       </w:r>
       <w:r>
@@ -2404,7 +2511,6 @@
           <w:szCs w:val="34"/>
           <w:u w:val="single"/>
         </w:rPr>
-        <w:lastRenderedPageBreak/>
         <w:t>CREATING A NEW CONTROLLERS AND NAVIGATING TO IT’S FUNCTION:</w:t>
       </w:r>
     </w:p>
@@ -2587,6 +2693,29 @@
           <w:iCs/>
         </w:rPr>
       </w:pPr>
+      <w:r>
+        <w:rPr>
+          <w:i/>
+          <w:iCs/>
+        </w:rPr>
+        <w:t xml:space="preserve">***we are just using route names to route because using names we can just change the path in </w:t>
+      </w:r>
+      <w:r>
+        <w:rPr>
+          <w:b/>
+          <w:bCs/>
+          <w:i/>
+          <w:iCs/>
+        </w:rPr>
+        <w:t>web.php</w:t>
+      </w:r>
+      <w:r>
+        <w:rPr>
+          <w:i/>
+          <w:iCs/>
+        </w:rPr>
+        <w:t xml:space="preserve"> only. Else we have to go to respective file and then change path everywhere. </w:t>
+      </w:r>
     </w:p>
     <w:p>
       <w:pPr>
@@ -2806,6 +2935,7 @@
           <w:noProof/>
           <w:color w:val="00B050"/>
         </w:rPr>
+        <w:lastRenderedPageBreak/>
         <w:drawing>
           <wp:inline distT="0" distB="0" distL="0" distR="0" wp14:anchorId="260A6C1E" wp14:editId="42CFBA80">
             <wp:extent cx="5902118" cy="2216727"/>
@@ -2856,7 +2986,6 @@
         <w:rPr>
           <w:noProof/>
         </w:rPr>
-        <w:lastRenderedPageBreak/>
         <w:drawing>
           <wp:inline distT="0" distB="0" distL="0" distR="0" wp14:anchorId="0EE41A10" wp14:editId="65CF5E78">
             <wp:extent cx="4897582" cy="2582273"/>
@@ -2972,12 +3101,22 @@
       <w:pPr>
         <w:pStyle w:val="ListParagraph"/>
         <w:rPr>
+          <w:b/>
+          <w:bCs/>
           <w:color w:val="00B050"/>
-        </w:rPr>
-      </w:pPr>
-      <w:r>
-        <w:rPr>
+          <w:sz w:val="36"/>
+          <w:szCs w:val="42"/>
+          <w:u w:val="single"/>
+        </w:rPr>
+      </w:pPr>
+      <w:r>
+        <w:rPr>
+          <w:b/>
+          <w:bCs/>
           <w:color w:val="00B050"/>
+          <w:sz w:val="36"/>
+          <w:szCs w:val="42"/>
+          <w:u w:val="single"/>
         </w:rPr>
         <w:t>DAY 3</w:t>
       </w:r>
@@ -3011,6 +3150,16 @@
       <w:r>
         <w:t>=list of libraries that composer has imported</w:t>
       </w:r>
+      <w:r>
+        <w:t xml:space="preserve">. </w:t>
+      </w:r>
+      <w:r>
+        <w:rPr>
+          <w:i/>
+          <w:iCs/>
+        </w:rPr>
+        <w:t>Vendor folder can be deleted while we share our projects with friends.</w:t>
+      </w:r>
     </w:p>
     <w:p>
       <w:pPr>
@@ -3028,7 +3177,23 @@
         <w:t xml:space="preserve">Composer install </w:t>
       </w:r>
       <w:r>
-        <w:t>can be run in cmd after sharing the file and vendor folder is again created.</w:t>
+        <w:t xml:space="preserve">can be run in cmd after sharing the file </w:t>
+      </w:r>
+      <w:r>
+        <w:t xml:space="preserve">with friends </w:t>
+      </w:r>
+      <w:r>
+        <w:t xml:space="preserve">and </w:t>
+      </w:r>
+      <w:r>
+        <w:rPr>
+          <w:b/>
+          <w:bCs/>
+        </w:rPr>
+        <w:t>vendor</w:t>
+      </w:r>
+      <w:r>
+        <w:t xml:space="preserve"> folder is again created.</w:t>
       </w:r>
     </w:p>
     <w:p>
@@ -3047,7 +3212,7 @@
         <w:t xml:space="preserve">Composer update </w:t>
       </w:r>
       <w:r>
-        <w:t xml:space="preserve"> command is also there, it will look at the list and instead of downloading that library, it will download the latet verison of that library.</w:t>
+        <w:t>command is also there, it will look at the list and instead of downloading that library, it will download the latet verison of that library.</w:t>
       </w:r>
     </w:p>
     <w:p>
@@ -3057,19 +3222,77 @@
           <w:ilvl w:val="0"/>
           <w:numId w:val="5"/>
         </w:numPr>
-      </w:pPr>
-      <w:r>
-        <w:t xml:space="preserve">Creating folder inside controller folder as </w:t>
+        <w:rPr>
+          <w:b/>
+          <w:bCs/>
+        </w:rPr>
+      </w:pPr>
+      <w:r>
+        <w:t>Creating</w:t>
+      </w:r>
+      <w:r>
+        <w:t xml:space="preserve"> </w:t>
+      </w:r>
+      <w:r>
+        <w:rPr>
+          <w:b/>
+          <w:bCs/>
+        </w:rPr>
+        <w:t>file</w:t>
+      </w:r>
+      <w:r>
+        <w:t xml:space="preserve"> inside controller folder as </w:t>
       </w:r>
       <w:r>
         <w:sym w:font="Wingdings" w:char="F0E8"/>
       </w:r>
       <w:r>
-        <w:t xml:space="preserve"> cmd—php artisan make:controller user\controllername</w:t>
-      </w:r>
-    </w:p>
-    <w:p>
-      <w:r>
+        <w:t xml:space="preserve"> cmd—</w:t>
+      </w:r>
+      <w:r>
+        <w:rPr>
+          <w:b/>
+          <w:bCs/>
+        </w:rPr>
+        <w:t>php artisan make:controller user\controllername</w:t>
+      </w:r>
+    </w:p>
+    <w:p>
+      <w:pPr>
+        <w:pStyle w:val="ListParagraph"/>
+        <w:numPr>
+          <w:ilvl w:val="0"/>
+          <w:numId w:val="5"/>
+        </w:numPr>
+      </w:pPr>
+      <w:r>
+        <w:t xml:space="preserve">We have to import every classes in </w:t>
+      </w:r>
+      <w:r>
+        <w:t>whatever</w:t>
+      </w:r>
+      <w:r>
+        <w:t>controller.php</w:t>
+      </w:r>
+    </w:p>
+    <w:p>
+      <w:pPr>
+        <w:rPr>
+          <w:b/>
+          <w:bCs/>
+          <w:sz w:val="26"/>
+          <w:szCs w:val="32"/>
+          <w:u w:val="single"/>
+        </w:rPr>
+      </w:pPr>
+      <w:r>
+        <w:rPr>
+          <w:b/>
+          <w:bCs/>
+          <w:sz w:val="26"/>
+          <w:szCs w:val="32"/>
+          <w:u w:val="single"/>
+        </w:rPr>
         <w:t>CREATED A NEW PROJECT:</w:t>
       </w:r>
     </w:p>
@@ -3080,7 +3303,42 @@
     </w:p>
     <w:p>
       <w:r>
-        <w:t>Click on userController and press ctrl+alt+I to import the class usercontrollre.php automaticaly.</w:t>
+        <w:lastRenderedPageBreak/>
+        <w:t xml:space="preserve">Click on </w:t>
+      </w:r>
+      <w:r>
+        <w:rPr>
+          <w:b/>
+          <w:bCs/>
+        </w:rPr>
+        <w:t>userController</w:t>
+      </w:r>
+      <w:r>
+        <w:t xml:space="preserve"> and press ctrl+alt+I to import the class </w:t>
+      </w:r>
+      <w:r>
+        <w:rPr>
+          <w:b/>
+          <w:bCs/>
+        </w:rPr>
+        <w:t>usercontroll</w:t>
+      </w:r>
+      <w:r>
+        <w:rPr>
+          <w:b/>
+          <w:bCs/>
+        </w:rPr>
+        <w:t>er</w:t>
+      </w:r>
+      <w:r>
+        <w:rPr>
+          <w:b/>
+          <w:bCs/>
+        </w:rPr>
+        <w:t>.php</w:t>
+      </w:r>
+      <w:r>
+        <w:t xml:space="preserve"> automaticaly.</w:t>
       </w:r>
     </w:p>
     <w:p>
@@ -3101,12 +3359,25 @@
     </w:p>
     <w:p>
       <w:r>
-        <w:t>*say to print just x as: {{ x }}</w:t>
-      </w:r>
-    </w:p>
-    <w:p>
-      <w:r>
-        <w:t>*.blade.php file filters to stop sxecution of js and html files inside a string declaration.</w:t>
+        <w:t xml:space="preserve">*say to print just x as: </w:t>
+      </w:r>
+      <w:r>
+        <w:rPr>
+          <w:b/>
+          <w:bCs/>
+        </w:rPr>
+        <w:t>{{ x }}</w:t>
+      </w:r>
+    </w:p>
+    <w:p>
+      <w:r>
+        <w:t>*.blade.php file filters to stop e</w:t>
+      </w:r>
+      <w:r>
+        <w:t>xe</w:t>
+      </w:r>
+      <w:r>
+        <w:t>cution of js and html files inside a string declaration.</w:t>
       </w:r>
     </w:p>
     <w:p>
@@ -3116,7 +3387,10 @@
     </w:p>
     <w:p>
       <w:r>
-        <w:t>So blade file discards this.</w:t>
+        <w:t xml:space="preserve">So blade file discards </w:t>
+      </w:r>
+      <w:r>
+        <w:t>&lt;anyJSCode&gt;-----if any js code is written there then it would execute it, but blade file prevents it.</w:t>
       </w:r>
     </w:p>
     <w:p/>
@@ -3138,7 +3412,6 @@
         <w:rPr>
           <w:noProof/>
         </w:rPr>
-        <w:lastRenderedPageBreak/>
         <w:drawing>
           <wp:inline distT="0" distB="0" distL="0" distR="0" wp14:anchorId="4A38EB2C" wp14:editId="23095FA2">
             <wp:extent cx="5731510" cy="2757805"/>
@@ -3240,6 +3513,7 @@
     </w:p>
     <w:p>
       <w:r>
+        <w:lastRenderedPageBreak/>
         <w:t>@if($x==1)</w:t>
       </w:r>
     </w:p>
@@ -3289,13 +3563,37 @@
     </w:p>
     <w:p>
       <w:r>
-        <w:t>*paste your assets folder from bootstrap_templates. Paste it in public folder where index.php Is there. As runs the index.php.</w:t>
-      </w:r>
-    </w:p>
-    <w:p/>
-    <w:p>
-      <w:r>
-        <w:lastRenderedPageBreak/>
+        <w:t xml:space="preserve">*paste your assets folder from bootstrap_templates. Paste it in public folder where </w:t>
+      </w:r>
+      <w:r>
+        <w:rPr>
+          <w:b/>
+          <w:bCs/>
+        </w:rPr>
+        <w:t>index.php</w:t>
+      </w:r>
+      <w:r>
+        <w:t xml:space="preserve"> Is there. As</w:t>
+      </w:r>
+      <w:r>
+        <w:t xml:space="preserve"> browser</w:t>
+      </w:r>
+      <w:r>
+        <w:t xml:space="preserve"> runs the index.php.</w:t>
+      </w:r>
+    </w:p>
+    <w:p>
+      <w:pPr>
+        <w:rPr>
+          <w:b/>
+          <w:bCs/>
+        </w:rPr>
+      </w:pPr>
+      <w:r>
+        <w:rPr>
+          <w:b/>
+          <w:bCs/>
+        </w:rPr>
         <w:t>*laravel suggests absolute paths.</w:t>
       </w:r>
     </w:p>
@@ -3306,17 +3604,68 @@
     </w:p>
     <w:p>
       <w:r>
-        <w:t>Write this in master.blade.php where you want any other section from home.blade.php.</w:t>
-      </w:r>
-    </w:p>
-    <w:p>
-      <w:r>
-        <w:t>*@yields(‘content’)  // here content is the name of a section</w:t>
-      </w:r>
-    </w:p>
-    <w:p>
-      <w:r>
-        <w:t>*extends(‘master’) //this extends the master.blade.php file. Both master and home must be in same resources folder.</w:t>
+        <w:t xml:space="preserve">Write this in </w:t>
+      </w:r>
+      <w:r>
+        <w:rPr>
+          <w:b/>
+          <w:bCs/>
+        </w:rPr>
+        <w:t>master.blade.php</w:t>
+      </w:r>
+      <w:r>
+        <w:t xml:space="preserve"> where you want any other section from </w:t>
+      </w:r>
+      <w:r>
+        <w:rPr>
+          <w:b/>
+          <w:bCs/>
+        </w:rPr>
+        <w:t>home.blade.php</w:t>
+      </w:r>
+      <w:r>
+        <w:t>.</w:t>
+      </w:r>
+    </w:p>
+    <w:p>
+      <w:pPr>
+        <w:rPr>
+          <w:i/>
+          <w:iCs/>
+        </w:rPr>
+      </w:pPr>
+      <w:r>
+        <w:rPr>
+          <w:b/>
+          <w:bCs/>
+        </w:rPr>
+        <w:t>*@yields(‘content’)</w:t>
+      </w:r>
+      <w:r>
+        <w:t xml:space="preserve">  </w:t>
+      </w:r>
+      <w:r>
+        <w:rPr>
+          <w:i/>
+          <w:iCs/>
+        </w:rPr>
+        <w:t>// here content is the name of a section</w:t>
+      </w:r>
+    </w:p>
+    <w:p>
+      <w:r>
+        <w:rPr>
+          <w:b/>
+          <w:bCs/>
+        </w:rPr>
+        <w:t xml:space="preserve">*extends(‘master’) </w:t>
+      </w:r>
+      <w:r>
+        <w:rPr>
+          <w:i/>
+          <w:iCs/>
+        </w:rPr>
+        <w:t>//this extends the master.blade.php file. Both master and home must be in same resources folder.</w:t>
       </w:r>
     </w:p>
     <w:p>
@@ -3337,7 +3686,7 @@
         <w:tab/>
       </w:r>
       <w:r>
-        <w:t>Whatever forms or any div tags html goes here.</w:t>
+        <w:t>&lt;form&gt;&lt;/form&gt;s</w:t>
       </w:r>
     </w:p>
     <w:p>
@@ -3345,7 +3694,25 @@
         <w:t>@endsection</w:t>
       </w:r>
     </w:p>
-    <w:p/>
+    <w:p>
+      <w:pPr>
+        <w:rPr>
+          <w:b/>
+          <w:bCs/>
+          <w:sz w:val="24"/>
+          <w:szCs w:val="30"/>
+        </w:rPr>
+      </w:pPr>
+      <w:r>
+        <w:rPr>
+          <w:b/>
+          <w:bCs/>
+          <w:sz w:val="24"/>
+          <w:szCs w:val="30"/>
+        </w:rPr>
+        <w:t>Day 3 conclusion:</w:t>
+      </w:r>
+    </w:p>
     <w:p>
       <w:pPr>
         <w:pStyle w:val="ListParagraph"/>
@@ -3355,7 +3722,23 @@
         </w:numPr>
       </w:pPr>
       <w:r>
-        <w:t>Action can be given to any website name so the request must be from our own site, the request coming from outside should be prohibited.</w:t>
+        <w:t>Action can be given to any website name so the request must be from our own site, the request coming from outside should be prohibited</w:t>
+      </w:r>
+      <w:r>
+        <w:t xml:space="preserve"> so to protect this we write </w:t>
+      </w:r>
+      <w:r>
+        <w:rPr>
+          <w:b/>
+          <w:bCs/>
+        </w:rPr>
+        <w:t>@csrf</w:t>
+      </w:r>
+      <w:r>
+        <w:t xml:space="preserve"> just below the form tag.</w:t>
+      </w:r>
+      <w:r>
+        <w:t>(Cross Site Request Forgery)</w:t>
       </w:r>
     </w:p>
     <w:p>
@@ -3367,7 +3750,13 @@
         </w:numPr>
       </w:pPr>
       <w:r>
-        <w:t>Go to laravel file -&gt; validations to check all the validating formats for a form.</w:t>
+        <w:t>Go to laravel</w:t>
+      </w:r>
+      <w:r>
+        <w:t xml:space="preserve"> website</w:t>
+      </w:r>
+      <w:r>
+        <w:t xml:space="preserve"> -&gt; validations to check all the validating formats for a form.</w:t>
       </w:r>
     </w:p>
     <w:p>
@@ -3379,9 +3768,75 @@
         </w:numPr>
       </w:pPr>
       <w:r>
-        <w:t>Validating form fields:</w:t>
-      </w:r>
-    </w:p>
+        <w:t>Validating form fields</w:t>
+      </w:r>
+      <w:r>
+        <w:t>: if email is with correct syntax, if any fields are empty</w:t>
+      </w:r>
+      <w:r>
+        <w:t>, phone number validations.</w:t>
+      </w:r>
+    </w:p>
+    <w:p>
+      <w:pPr>
+        <w:pStyle w:val="ListParagraph"/>
+        <w:numPr>
+          <w:ilvl w:val="0"/>
+          <w:numId w:val="5"/>
+        </w:numPr>
+      </w:pPr>
+      <w:r>
+        <w:t>On day 3, front end is done with creating form and validating it</w:t>
+      </w:r>
+      <w:r>
+        <w:t>.</w:t>
+      </w:r>
+    </w:p>
+    <w:p>
+      <w:pPr>
+        <w:pStyle w:val="ListParagraph"/>
+        <w:numPr>
+          <w:ilvl w:val="0"/>
+          <w:numId w:val="5"/>
+        </w:numPr>
+      </w:pPr>
+      <w:r>
+        <w:t xml:space="preserve">Created master page with </w:t>
+      </w:r>
+      <w:r>
+        <w:rPr>
+          <w:b/>
+          <w:bCs/>
+        </w:rPr>
+        <w:t>@yield</w:t>
+      </w:r>
+      <w:r>
+        <w:t xml:space="preserve"> function</w:t>
+      </w:r>
+      <w:r>
+        <w:t>(</w:t>
+      </w:r>
+      <w:r>
+        <w:t>given above</w:t>
+      </w:r>
+      <w:r>
+        <w:t>)</w:t>
+      </w:r>
+      <w:r>
+        <w:t xml:space="preserve"> and creating blade files to </w:t>
+      </w:r>
+      <w:r>
+        <w:t>display registering forms, login forms etc.</w:t>
+      </w:r>
+    </w:p>
+    <w:p>
+      <w:pPr>
+        <w:pBdr>
+          <w:bottom w:val="thinThickThinMediumGap" w:sz="18" w:space="1" w:color="auto"/>
+        </w:pBdr>
+      </w:pPr>
+    </w:p>
+    <w:p/>
     <w:p>
       <w:pPr>
         <w:rPr>
@@ -3392,7 +3847,9 @@
           <w:u w:val="single"/>
         </w:rPr>
       </w:pPr>
-      <w:r>
+    </w:p>
+    <w:p>
+      <w:pPr>
         <w:rPr>
           <w:b/>
           <w:bCs/>
@@ -3400,6 +3857,16 @@
           <w:szCs w:val="60"/>
           <w:u w:val="single"/>
         </w:rPr>
+      </w:pPr>
+      <w:r>
+        <w:rPr>
+          <w:b/>
+          <w:bCs/>
+          <w:sz w:val="54"/>
+          <w:szCs w:val="60"/>
+          <w:u w:val="single"/>
+        </w:rPr>
+        <w:lastRenderedPageBreak/>
         <w:t xml:space="preserve">DAY </w:t>
       </w:r>
       <w:r>
@@ -3489,30 +3956,17 @@
           </wp:inline>
         </w:drawing>
       </w:r>
-    </w:p>
-    <w:p>
-      <w:pPr>
-        <w:pStyle w:val="ListParagraph"/>
-        <w:ind w:left="1080"/>
-      </w:pPr>
-      <w:r>
-        <w:t>go to this filesystem.php,</w:t>
-      </w:r>
-    </w:p>
-    <w:p>
-      <w:pPr>
-        <w:pStyle w:val="ListParagraph"/>
-        <w:ind w:left="1080"/>
-      </w:pPr>
+      <w:r>
+        <w:t xml:space="preserve">              </w:t>
+      </w:r>
       <w:r>
         <w:rPr>
           <w:noProof/>
         </w:rPr>
-        <w:lastRenderedPageBreak/>
         <w:drawing>
-          <wp:inline distT="0" distB="0" distL="0" distR="0" wp14:anchorId="17BBD7EA" wp14:editId="6ED4DC99">
-            <wp:extent cx="2146274" cy="3113741"/>
-            <wp:effectExtent l="0" t="0" r="6985" b="0"/>
+          <wp:inline distT="0" distB="0" distL="0" distR="0" wp14:anchorId="17BBD7EA" wp14:editId="2AE036C0">
+            <wp:extent cx="1557183" cy="2259106"/>
+            <wp:effectExtent l="0" t="0" r="5080" b="8255"/>
             <wp:docPr id="7" name="Picture 7"/>
             <wp:cNvGraphicFramePr>
               <a:graphicFrameLocks xmlns:a="http://schemas.openxmlformats.org/drawingml/2006/main" noChangeAspect="1"/>
@@ -3533,7 +3987,7 @@
                   <pic:spPr>
                     <a:xfrm>
                       <a:off x="0" y="0"/>
-                      <a:ext cx="2150868" cy="3120406"/>
+                      <a:ext cx="1570991" cy="2279138"/>
                     </a:xfrm>
                     <a:prstGeom prst="rect">
                       <a:avLst/>
@@ -3544,6 +3998,15 @@
             </a:graphic>
           </wp:inline>
         </w:drawing>
+      </w:r>
+    </w:p>
+    <w:p>
+      <w:pPr>
+        <w:pStyle w:val="ListParagraph"/>
+        <w:ind w:left="1080"/>
+      </w:pPr>
+      <w:r>
+        <w:t>go to this filesystem.php</w:t>
       </w:r>
     </w:p>
     <w:p>
@@ -3630,20 +4093,31 @@
     </w:p>
     <w:p>
       <w:pPr>
+        <w:pStyle w:val="ListParagraph"/>
+        <w:numPr>
+          <w:ilvl w:val="0"/>
+          <w:numId w:val="8"/>
+        </w:numPr>
         <w:autoSpaceDE w:val="0"/>
         <w:autoSpaceDN w:val="0"/>
         <w:adjustRightInd w:val="0"/>
         <w:spacing w:after="200" w:line="276" w:lineRule="auto"/>
         <w:rPr>
           <w:rFonts w:ascii="Calibri" w:hAnsi="Calibri" w:cs="Calibri"/>
-          <w:szCs w:val="22"/>
+          <w:i/>
+          <w:iCs/>
+          <w:sz w:val="18"/>
+          <w:szCs w:val="18"/>
           <w:lang w:val="en" w:bidi="ar-SA"/>
         </w:rPr>
       </w:pPr>
       <w:r>
         <w:rPr>
           <w:rFonts w:ascii="Calibri" w:hAnsi="Calibri" w:cs="Calibri"/>
-          <w:szCs w:val="22"/>
+          <w:i/>
+          <w:iCs/>
+          <w:sz w:val="18"/>
+          <w:szCs w:val="18"/>
           <w:lang w:val="en" w:bidi="ar-SA"/>
         </w:rPr>
         <w:t>Go to config / filesystem.php</w:t>
@@ -3651,20 +4125,31 @@
     </w:p>
     <w:p>
       <w:pPr>
+        <w:pStyle w:val="ListParagraph"/>
+        <w:numPr>
+          <w:ilvl w:val="0"/>
+          <w:numId w:val="8"/>
+        </w:numPr>
         <w:autoSpaceDE w:val="0"/>
         <w:autoSpaceDN w:val="0"/>
         <w:adjustRightInd w:val="0"/>
         <w:spacing w:after="200" w:line="276" w:lineRule="auto"/>
         <w:rPr>
           <w:rFonts w:ascii="Calibri" w:hAnsi="Calibri" w:cs="Calibri"/>
-          <w:szCs w:val="22"/>
+          <w:i/>
+          <w:iCs/>
+          <w:sz w:val="18"/>
+          <w:szCs w:val="18"/>
           <w:lang w:val="en" w:bidi="ar-SA"/>
         </w:rPr>
       </w:pPr>
       <w:r>
         <w:rPr>
           <w:rFonts w:ascii="Calibri" w:hAnsi="Calibri" w:cs="Calibri"/>
-          <w:szCs w:val="22"/>
+          <w:i/>
+          <w:iCs/>
+          <w:sz w:val="18"/>
+          <w:szCs w:val="18"/>
           <w:lang w:val="en" w:bidi="ar-SA"/>
         </w:rPr>
         <w:t>Go to line 35</w:t>
@@ -3672,20 +4157,31 @@
     </w:p>
     <w:p>
       <w:pPr>
+        <w:pStyle w:val="ListParagraph"/>
+        <w:numPr>
+          <w:ilvl w:val="0"/>
+          <w:numId w:val="8"/>
+        </w:numPr>
         <w:autoSpaceDE w:val="0"/>
         <w:autoSpaceDN w:val="0"/>
         <w:adjustRightInd w:val="0"/>
         <w:spacing w:after="200" w:line="276" w:lineRule="auto"/>
         <w:rPr>
           <w:rFonts w:ascii="Calibri" w:hAnsi="Calibri" w:cs="Calibri"/>
-          <w:szCs w:val="22"/>
+          <w:i/>
+          <w:iCs/>
+          <w:sz w:val="18"/>
+          <w:szCs w:val="18"/>
           <w:lang w:val="en" w:bidi="ar-SA"/>
         </w:rPr>
       </w:pPr>
       <w:r>
         <w:rPr>
           <w:rFonts w:ascii="Calibri" w:hAnsi="Calibri" w:cs="Calibri"/>
-          <w:szCs w:val="22"/>
+          <w:i/>
+          <w:iCs/>
+          <w:sz w:val="18"/>
+          <w:szCs w:val="18"/>
           <w:lang w:val="en" w:bidi="ar-SA"/>
         </w:rPr>
         <w:t>Change to to this: 'root' =&gt; public_path("uploads"),</w:t>
@@ -3693,20 +4189,31 @@
     </w:p>
     <w:p>
       <w:pPr>
+        <w:pStyle w:val="ListParagraph"/>
+        <w:numPr>
+          <w:ilvl w:val="0"/>
+          <w:numId w:val="8"/>
+        </w:numPr>
         <w:autoSpaceDE w:val="0"/>
         <w:autoSpaceDN w:val="0"/>
         <w:adjustRightInd w:val="0"/>
         <w:spacing w:after="200" w:line="276" w:lineRule="auto"/>
         <w:rPr>
           <w:rFonts w:ascii="Calibri" w:hAnsi="Calibri" w:cs="Calibri"/>
-          <w:szCs w:val="22"/>
+          <w:i/>
+          <w:iCs/>
+          <w:sz w:val="18"/>
+          <w:szCs w:val="18"/>
           <w:lang w:val="en" w:bidi="ar-SA"/>
         </w:rPr>
       </w:pPr>
       <w:r>
         <w:rPr>
           <w:rFonts w:ascii="Calibri" w:hAnsi="Calibri" w:cs="Calibri"/>
-          <w:szCs w:val="22"/>
+          <w:i/>
+          <w:iCs/>
+          <w:sz w:val="18"/>
+          <w:szCs w:val="18"/>
           <w:lang w:val="en" w:bidi="ar-SA"/>
         </w:rPr>
         <w:t>Comment out line 36</w:t>
@@ -3714,20 +4221,31 @@
     </w:p>
     <w:p>
       <w:pPr>
+        <w:pStyle w:val="ListParagraph"/>
+        <w:numPr>
+          <w:ilvl w:val="0"/>
+          <w:numId w:val="8"/>
+        </w:numPr>
         <w:autoSpaceDE w:val="0"/>
         <w:autoSpaceDN w:val="0"/>
         <w:adjustRightInd w:val="0"/>
         <w:spacing w:after="200" w:line="276" w:lineRule="auto"/>
         <w:rPr>
           <w:rFonts w:ascii="Calibri" w:hAnsi="Calibri" w:cs="Calibri"/>
-          <w:szCs w:val="22"/>
+          <w:i/>
+          <w:iCs/>
+          <w:sz w:val="18"/>
+          <w:szCs w:val="18"/>
           <w:lang w:val="en" w:bidi="ar-SA"/>
         </w:rPr>
       </w:pPr>
       <w:r>
         <w:rPr>
           <w:rFonts w:ascii="Calibri" w:hAnsi="Calibri" w:cs="Calibri"/>
-          <w:szCs w:val="22"/>
+          <w:i/>
+          <w:iCs/>
+          <w:sz w:val="18"/>
+          <w:szCs w:val="18"/>
           <w:lang w:val="en" w:bidi="ar-SA"/>
         </w:rPr>
         <w:t>Go to public folder</w:t>
@@ -3735,24 +4253,106 @@
     </w:p>
     <w:p>
       <w:pPr>
+        <w:pStyle w:val="ListParagraph"/>
+        <w:numPr>
+          <w:ilvl w:val="0"/>
+          <w:numId w:val="8"/>
+        </w:numPr>
         <w:autoSpaceDE w:val="0"/>
         <w:autoSpaceDN w:val="0"/>
         <w:adjustRightInd w:val="0"/>
         <w:spacing w:after="200" w:line="276" w:lineRule="auto"/>
         <w:rPr>
           <w:rFonts w:ascii="Calibri" w:hAnsi="Calibri" w:cs="Calibri"/>
-          <w:szCs w:val="22"/>
+          <w:i/>
+          <w:iCs/>
+          <w:sz w:val="18"/>
+          <w:szCs w:val="18"/>
           <w:lang w:val="en" w:bidi="ar-SA"/>
         </w:rPr>
       </w:pPr>
       <w:r>
         <w:rPr>
           <w:rFonts w:ascii="Calibri" w:hAnsi="Calibri" w:cs="Calibri"/>
-          <w:szCs w:val="22"/>
+          <w:i/>
+          <w:iCs/>
+          <w:sz w:val="18"/>
+          <w:szCs w:val="18"/>
           <w:lang w:val="en" w:bidi="ar-SA"/>
         </w:rPr>
         <w:t>Create following folders: public/uploads/thumbs, public/uploads/videos</w:t>
       </w:r>
+    </w:p>
+    <w:p>
+      <w:pPr>
+        <w:pStyle w:val="ListParagraph"/>
+        <w:numPr>
+          <w:ilvl w:val="0"/>
+          <w:numId w:val="8"/>
+        </w:numPr>
+        <w:autoSpaceDE w:val="0"/>
+        <w:autoSpaceDN w:val="0"/>
+        <w:adjustRightInd w:val="0"/>
+        <w:spacing w:after="200" w:line="276" w:lineRule="auto"/>
+        <w:rPr>
+          <w:rFonts w:ascii="Calibri" w:hAnsi="Calibri" w:cs="Calibri"/>
+          <w:i/>
+          <w:iCs/>
+          <w:sz w:val="18"/>
+          <w:szCs w:val="18"/>
+          <w:lang w:val="en" w:bidi="ar-SA"/>
+        </w:rPr>
+      </w:pPr>
+      <w:r>
+        <w:rPr>
+          <w:rFonts w:ascii="Calibri" w:hAnsi="Calibri" w:cs="Calibri"/>
+          <w:i/>
+          <w:iCs/>
+          <w:sz w:val="18"/>
+          <w:szCs w:val="18"/>
+          <w:lang w:val="en" w:bidi="ar-SA"/>
+        </w:rPr>
+        <w:t xml:space="preserve">Enter into folder as: </w:t>
+      </w:r>
+      <w:r>
+        <w:rPr>
+          <w:rFonts w:ascii="Calibri" w:hAnsi="Calibri" w:cs="Calibri"/>
+          <w:i/>
+          <w:iCs/>
+          <w:sz w:val="18"/>
+          <w:szCs w:val="18"/>
+          <w:lang w:val="en" w:bidi="ar-SA"/>
+        </w:rPr>
+        <w:t>$profile_pic = $request-&gt;file('profile_pic')-&gt;store("profile_pics");</w:t>
+      </w:r>
+      <w:r>
+        <w:rPr>
+          <w:rFonts w:ascii="Calibri" w:hAnsi="Calibri" w:cs="Calibri"/>
+          <w:i/>
+          <w:iCs/>
+          <w:sz w:val="18"/>
+          <w:szCs w:val="18"/>
+          <w:lang w:val="en" w:bidi="ar-SA"/>
+        </w:rPr>
+        <w:t xml:space="preserve">  [$request is the variable of Request method in validate.]</w:t>
+      </w:r>
+    </w:p>
+    <w:p>
+      <w:pPr>
+        <w:pStyle w:val="ListParagraph"/>
+        <w:autoSpaceDE w:val="0"/>
+        <w:autoSpaceDN w:val="0"/>
+        <w:adjustRightInd w:val="0"/>
+        <w:spacing w:after="200" w:line="276" w:lineRule="auto"/>
+        <w:rPr>
+          <w:rFonts w:ascii="Calibri" w:hAnsi="Calibri" w:cs="Calibri"/>
+          <w:i/>
+          <w:iCs/>
+          <w:sz w:val="18"/>
+          <w:szCs w:val="18"/>
+          <w:lang w:val="en" w:bidi="ar-SA"/>
+        </w:rPr>
+      </w:pPr>
     </w:p>
     <w:p>
       <w:pPr>
@@ -3874,7 +4474,6 @@
           <w:szCs w:val="21"/>
           <w:shd w:val="clear" w:color="auto" w:fill="FFFFFF"/>
         </w:rPr>
-        <w:lastRenderedPageBreak/>
         <w:t> php artisan make:model Video</w:t>
       </w:r>
     </w:p>
@@ -3899,6 +4498,7 @@
         <w:spacing w:before="0" w:beforeAutospacing="0" w:after="0" w:afterAutospacing="0"/>
       </w:pPr>
       <w:r>
+        <w:lastRenderedPageBreak/>
         <w:t>after creating a model in app/model User.php then go to homecontroller.php</w:t>
       </w:r>
     </w:p>
@@ -3931,6 +4531,7 @@
         <w:pStyle w:val="NormalWeb"/>
         <w:spacing w:before="0" w:beforeAutospacing="0" w:after="0"/>
         <w:rPr>
+          <w:color w:val="3333CC"/>
           <w:sz w:val="20"/>
           <w:szCs w:val="20"/>
         </w:rPr>
@@ -3940,7 +4541,15 @@
           <w:sz w:val="20"/>
           <w:szCs w:val="20"/>
         </w:rPr>
-        <w:t xml:space="preserve">        $u = new User();</w:t>
+        <w:t xml:space="preserve">        </w:t>
+      </w:r>
+      <w:r>
+        <w:rPr>
+          <w:color w:val="3333CC"/>
+          <w:sz w:val="20"/>
+          <w:szCs w:val="20"/>
+        </w:rPr>
+        <w:t>$u = new User();</w:t>
       </w:r>
     </w:p>
     <w:p>
@@ -3948,12 +4557,14 @@
         <w:pStyle w:val="NormalWeb"/>
         <w:spacing w:before="0" w:beforeAutospacing="0" w:after="0"/>
         <w:rPr>
+          <w:color w:val="3333CC"/>
           <w:sz w:val="20"/>
           <w:szCs w:val="20"/>
         </w:rPr>
       </w:pPr>
       <w:r>
         <w:rPr>
+          <w:color w:val="3333CC"/>
           <w:sz w:val="20"/>
           <w:szCs w:val="20"/>
         </w:rPr>
@@ -3965,12 +4576,14 @@
         <w:pStyle w:val="NormalWeb"/>
         <w:spacing w:before="0" w:beforeAutospacing="0" w:after="0"/>
         <w:rPr>
+          <w:color w:val="3333CC"/>
           <w:sz w:val="20"/>
           <w:szCs w:val="20"/>
         </w:rPr>
       </w:pPr>
       <w:r>
         <w:rPr>
+          <w:color w:val="3333CC"/>
           <w:sz w:val="20"/>
           <w:szCs w:val="20"/>
         </w:rPr>
@@ -3982,12 +4595,14 @@
         <w:pStyle w:val="NormalWeb"/>
         <w:spacing w:before="0" w:beforeAutospacing="0" w:after="0"/>
         <w:rPr>
+          <w:color w:val="3333CC"/>
           <w:sz w:val="20"/>
           <w:szCs w:val="20"/>
         </w:rPr>
       </w:pPr>
       <w:r>
         <w:rPr>
+          <w:color w:val="3333CC"/>
           <w:sz w:val="20"/>
           <w:szCs w:val="20"/>
         </w:rPr>
@@ -3999,12 +4614,14 @@
         <w:pStyle w:val="NormalWeb"/>
         <w:spacing w:before="0" w:beforeAutospacing="0" w:after="0"/>
         <w:rPr>
+          <w:color w:val="3333CC"/>
           <w:sz w:val="20"/>
           <w:szCs w:val="20"/>
         </w:rPr>
       </w:pPr>
       <w:r>
         <w:rPr>
+          <w:color w:val="3333CC"/>
           <w:sz w:val="20"/>
           <w:szCs w:val="20"/>
         </w:rPr>
@@ -4016,12 +4633,14 @@
         <w:pStyle w:val="NormalWeb"/>
         <w:spacing w:before="0" w:beforeAutospacing="0" w:after="0" w:afterAutospacing="0"/>
         <w:rPr>
+          <w:color w:val="3333CC"/>
           <w:sz w:val="20"/>
           <w:szCs w:val="20"/>
         </w:rPr>
       </w:pPr>
       <w:r>
         <w:rPr>
+          <w:color w:val="3333CC"/>
           <w:sz w:val="20"/>
           <w:szCs w:val="20"/>
         </w:rPr>
@@ -4052,7 +4671,21 @@
           <w:sz w:val="20"/>
           <w:szCs w:val="20"/>
         </w:rPr>
-        <w:t>This saves/inserts the data inside $u in user model. Where im user.php model we have a table named as below:</w:t>
+        <w:t>This saves/inserts the data inside $u in user model. Where i</w:t>
+      </w:r>
+      <w:r>
+        <w:rPr>
+          <w:sz w:val="20"/>
+          <w:szCs w:val="20"/>
+        </w:rPr>
+        <w:t>n</w:t>
+      </w:r>
+      <w:r>
+        <w:rPr>
+          <w:sz w:val="20"/>
+          <w:szCs w:val="20"/>
+        </w:rPr>
+        <w:t xml:space="preserve"> user.php model we have a table named as below:</w:t>
       </w:r>
     </w:p>
     <w:p>
@@ -4072,23 +4705,18 @@
     </w:p>
     <w:p>
       <w:pPr>
-        <w:pStyle w:val="ListParagraph"/>
-        <w:ind w:left="1080"/>
-      </w:pPr>
-    </w:p>
-    <w:p>
-      <w:pPr>
-        <w:pStyle w:val="ListParagraph"/>
-        <w:ind w:left="1080"/>
-      </w:pPr>
-      <w:r>
-        <w:t>for using database, we are using a software called, Heidi sql.</w:t>
-      </w:r>
-    </w:p>
-    <w:p>
-      <w:pPr>
-        <w:pStyle w:val="ListParagraph"/>
-        <w:ind w:left="1080"/>
+        <w:spacing w:after="0"/>
+      </w:pPr>
+      <w:r>
+        <w:t>F</w:t>
+      </w:r>
+      <w:r>
+        <w:t>or using database, we are using a software called, Heidi sql.</w:t>
+      </w:r>
+    </w:p>
+    <w:p>
+      <w:pPr>
+        <w:spacing w:after="0"/>
       </w:pPr>
       <w:r>
         <w:t>after creating models, laravel suppose that same named table is there.</w:t>
@@ -4096,138 +4724,152 @@
     </w:p>
     <w:p>
       <w:pPr>
-        <w:pStyle w:val="ListParagraph"/>
-        <w:ind w:left="1080"/>
-      </w:pPr>
-    </w:p>
-    <w:p>
-      <w:pPr>
-        <w:pStyle w:val="ListParagraph"/>
-        <w:ind w:left="1080"/>
-      </w:pPr>
+        <w:spacing w:after="0"/>
+      </w:pPr>
+    </w:p>
+    <w:p>
+      <w:pPr>
+        <w:spacing w:after="0"/>
+      </w:pPr>
+      <w:r>
+        <w:sym w:font="Wingdings" w:char="F0E0"/>
+      </w:r>
       <w:r>
         <w:t>Write this inside any models that you will be creating.</w:t>
       </w:r>
     </w:p>
     <w:p>
       <w:pPr>
-        <w:pStyle w:val="ListParagraph"/>
-        <w:numPr>
-          <w:ilvl w:val="0"/>
-          <w:numId w:val="5"/>
-        </w:numPr>
-      </w:pPr>
-      <w:r>
+        <w:ind w:firstLine="720"/>
+        <w:rPr>
+          <w:color w:val="3333CC"/>
+        </w:rPr>
+      </w:pPr>
+      <w:r>
+        <w:rPr>
+          <w:color w:val="3333CC"/>
+        </w:rPr>
         <w:t>Protected $table=’users’;</w:t>
       </w:r>
     </w:p>
     <w:p>
       <w:pPr>
-        <w:pStyle w:val="ListParagraph"/>
-        <w:ind w:left="1080"/>
-      </w:pPr>
-    </w:p>
-    <w:p>
-      <w:pPr>
-        <w:pStyle w:val="ListParagraph"/>
-        <w:ind w:left="1080"/>
-      </w:pPr>
+        <w:spacing w:after="0"/>
+      </w:pPr>
+      <w:r>
+        <w:sym w:font="Wingdings" w:char="F0E0"/>
+      </w:r>
       <w:r>
         <w:t>This below line disables the created at and updated at columns from the table.</w:t>
       </w:r>
     </w:p>
     <w:p>
       <w:pPr>
-        <w:pStyle w:val="ListParagraph"/>
-        <w:ind w:left="1080"/>
-      </w:pPr>
-      <w:r>
+        <w:spacing w:after="0"/>
+        <w:ind w:firstLine="720"/>
+        <w:rPr>
+          <w:color w:val="3333CC"/>
+        </w:rPr>
+      </w:pPr>
+      <w:r>
+        <w:rPr>
+          <w:i/>
+          <w:iCs/>
+          <w:color w:val="3333CC"/>
+        </w:rPr>
         <w:t>Public $timestamps=true;</w:t>
       </w:r>
     </w:p>
+    <w:p>
+      <w:pPr>
+        <w:rPr>
+          <w:i/>
+          <w:iCs/>
+        </w:rPr>
+      </w:pPr>
+    </w:p>
+    <w:p>
+      <w:r>
+        <w:rPr>
+          <w:i/>
+          <w:iCs/>
+        </w:rPr>
+        <w:sym w:font="Wingdings" w:char="F0E0"/>
+      </w:r>
+      <w:r>
+        <w:t>this will display data with id(</w:t>
+      </w:r>
+      <w:r>
+        <w:rPr>
+          <w:i/>
+          <w:iCs/>
+        </w:rPr>
+        <w:t>primary key</w:t>
+      </w:r>
+      <w:r>
+        <w:t>) 2.</w:t>
+      </w:r>
+    </w:p>
+    <w:p>
+      <w:pPr>
+        <w:spacing w:after="0"/>
+        <w:rPr>
+          <w:color w:val="3333CC"/>
+        </w:rPr>
+      </w:pPr>
+      <w:r>
+        <w:rPr>
+          <w:color w:val="3333CC"/>
+        </w:rPr>
+        <w:t>$u = User::find(2);</w:t>
+      </w:r>
+    </w:p>
+    <w:p>
+      <w:pPr>
+        <w:spacing w:after="0"/>
+        <w:rPr>
+          <w:color w:val="3333CC"/>
+        </w:rPr>
+      </w:pPr>
+      <w:r>
+        <w:rPr>
+          <w:color w:val="3333CC"/>
+        </w:rPr>
+        <w:t>dd($u-&gt;name." ".$u-&gt;email);</w:t>
+      </w:r>
+    </w:p>
     <w:p/>
     <w:p>
-      <w:pPr>
-        <w:rPr>
-          <w:b/>
-          <w:bCs/>
-        </w:rPr>
-      </w:pPr>
-      <w:r>
-        <w:rPr>
-          <w:b/>
-          <w:bCs/>
-        </w:rPr>
-        <w:t>$u = User::find(2);</w:t>
-      </w:r>
-    </w:p>
-    <w:p>
-      <w:pPr>
-        <w:rPr>
-          <w:b/>
-          <w:bCs/>
-        </w:rPr>
-      </w:pPr>
-      <w:r>
-        <w:rPr>
-          <w:b/>
-          <w:bCs/>
-        </w:rPr>
-        <w:t>dd($u-&gt;name." ".$u-&gt;email);</w:t>
-      </w:r>
-    </w:p>
-    <w:p>
-      <w:pPr>
-        <w:pStyle w:val="ListParagraph"/>
-        <w:ind w:left="1080"/>
-        <w:rPr>
-          <w:i/>
-          <w:iCs/>
-          <w:sz w:val="18"/>
-          <w:szCs w:val="24"/>
-        </w:rPr>
-      </w:pPr>
-      <w:r>
-        <w:rPr>
-          <w:i/>
-          <w:iCs/>
-          <w:sz w:val="18"/>
-          <w:szCs w:val="24"/>
-        </w:rPr>
-        <w:t>this will display data with id(primary key)</w:t>
-      </w:r>
-      <w:r>
-        <w:rPr>
-          <w:i/>
-          <w:iCs/>
-          <w:sz w:val="18"/>
-          <w:szCs w:val="24"/>
-        </w:rPr>
-        <w:t xml:space="preserve"> </w:t>
-      </w:r>
-      <w:r>
-        <w:rPr>
-          <w:i/>
-          <w:iCs/>
-          <w:sz w:val="18"/>
-          <w:szCs w:val="24"/>
-        </w:rPr>
-        <w:t>2..</w:t>
-      </w:r>
-    </w:p>
-    <w:p/>
-    <w:p>
-      <w:r>
-        <w:t>we can execute query as:</w:t>
-      </w:r>
-    </w:p>
-    <w:p>
-      <w:r>
+      <w:r>
+        <w:sym w:font="Wingdings" w:char="F0E0"/>
+      </w:r>
+      <w:r>
+        <w:t xml:space="preserve">this says from User table display all details where id if greater than 2 and less than 5. </w:t>
+      </w:r>
+    </w:p>
+    <w:p>
+      <w:pPr>
+        <w:rPr>
+          <w:color w:val="3333CC"/>
+        </w:rPr>
+      </w:pPr>
+      <w:r>
+        <w:rPr>
+          <w:color w:val="3333CC"/>
+        </w:rPr>
         <w:t>$users=User::where([</w:t>
       </w:r>
     </w:p>
     <w:p>
-      <w:r>
+      <w:pPr>
+        <w:rPr>
+          <w:color w:val="3333CC"/>
+        </w:rPr>
+      </w:pPr>
+      <w:r>
+        <w:rPr>
+          <w:color w:val="3333CC"/>
+        </w:rPr>
         <w:tab/>
         <w:t>[“id”, “&gt;”, “2”],</w:t>
       </w:r>
@@ -4235,52 +4877,34 @@
     <w:p>
       <w:pPr>
         <w:ind w:firstLine="720"/>
-      </w:pPr>
-      <w:r>
-        <w:t>[“id”, “</w:t>
-      </w:r>
-      <w:r>
-        <w:t>&lt;</w:t>
-      </w:r>
-      <w:r>
-        <w:t>”, “</w:t>
-      </w:r>
-      <w:r>
-        <w:t>5</w:t>
-      </w:r>
-      <w:r>
-        <w:t>”],</w:t>
-      </w:r>
-    </w:p>
-    <w:p>
-      <w:r>
+        <w:rPr>
+          <w:color w:val="3333CC"/>
+        </w:rPr>
+      </w:pPr>
+      <w:r>
+        <w:rPr>
+          <w:color w:val="3333CC"/>
+        </w:rPr>
+        <w:t>[“id”, “&lt;”, “5”],</w:t>
+      </w:r>
+    </w:p>
+    <w:p>
+      <w:pPr>
+        <w:rPr>
+          <w:color w:val="3333CC"/>
+        </w:rPr>
+      </w:pPr>
+      <w:r>
+        <w:rPr>
+          <w:color w:val="3333CC"/>
+        </w:rPr>
         <w:t>])</w:t>
       </w:r>
       <w:r>
+        <w:rPr>
+          <w:color w:val="3333CC"/>
+        </w:rPr>
         <w:t>-&gt;get();</w:t>
-      </w:r>
-    </w:p>
-    <w:p/>
-    <w:p>
-      <w:pPr>
-        <w:rPr>
-          <w:i/>
-          <w:iCs/>
-        </w:rPr>
-      </w:pPr>
-      <w:r>
-        <w:rPr>
-          <w:i/>
-          <w:iCs/>
-        </w:rPr>
-        <w:t>This above query displays the details with id&gt;2 to id&lt;5</w:t>
-      </w:r>
-      <w:r>
-        <w:rPr>
-          <w:i/>
-          <w:iCs/>
-        </w:rPr>
-        <w:t>.</w:t>
       </w:r>
     </w:p>
     <w:p>
@@ -4322,37 +4946,55 @@
           <w:color w:val="FF0000"/>
           <w:u w:val="single"/>
         </w:rPr>
+        <w:t>Changing/editing in database</w:t>
+      </w:r>
+      <w:r>
+        <w:rPr>
+          <w:b/>
+          <w:bCs/>
+          <w:color w:val="FF0000"/>
+          <w:u w:val="single"/>
+        </w:rPr>
+        <w:t xml:space="preserve"> with query</w:t>
+      </w:r>
+      <w:r>
+        <w:rPr>
+          <w:b/>
+          <w:bCs/>
+          <w:color w:val="FF0000"/>
+          <w:u w:val="single"/>
+        </w:rPr>
+        <w:t>:</w:t>
+      </w:r>
+    </w:p>
+    <w:p>
+      <w:r>
+        <w:t>$u=User::find(3);</w:t>
+      </w:r>
+    </w:p>
+    <w:p>
+      <w:r>
+        <w:t>$u-&gt;name=’sabin’;</w:t>
+      </w:r>
+    </w:p>
+    <w:p>
+      <w:r>
+        <w:t>$u-&gt;phone=’9999999999’;</w:t>
+      </w:r>
+    </w:p>
+    <w:p>
+      <w:pPr>
+        <w:rPr>
+          <w:i/>
+          <w:iCs/>
+        </w:rPr>
+      </w:pPr>
+      <w:r>
+        <w:rPr>
+          <w:i/>
+          <w:iCs/>
+        </w:rPr>
         <w:lastRenderedPageBreak/>
-        <w:t>Changing/editing in database:</w:t>
-      </w:r>
-    </w:p>
-    <w:p>
-      <w:r>
-        <w:t>$u=User::find(3);</w:t>
-      </w:r>
-    </w:p>
-    <w:p>
-      <w:r>
-        <w:t>$u-&gt;name=’sabin’;</w:t>
-      </w:r>
-    </w:p>
-    <w:p>
-      <w:r>
-        <w:t>$u-&gt;phone=’9999999999’;</w:t>
-      </w:r>
-    </w:p>
-    <w:p>
-      <w:pPr>
-        <w:rPr>
-          <w:i/>
-          <w:iCs/>
-        </w:rPr>
-      </w:pPr>
-      <w:r>
-        <w:rPr>
-          <w:i/>
-          <w:iCs/>
-        </w:rPr>
         <w:t>This will update the phone number and name whose id is 3.</w:t>
       </w:r>
       <w:r>
@@ -4376,6 +5018,7 @@
         <w:rPr>
           <w:b/>
           <w:bCs/>
+          <w:color w:val="FF0000"/>
           <w:u w:val="single"/>
         </w:rPr>
       </w:pPr>
@@ -4383,6 +5026,7 @@
         <w:rPr>
           <w:b/>
           <w:bCs/>
+          <w:color w:val="FF0000"/>
           <w:u w:val="single"/>
         </w:rPr>
         <w:t>DELETING A USER:</w:t>
@@ -4404,6 +5048,7 @@
         <w:rPr>
           <w:b/>
           <w:bCs/>
+          <w:color w:val="FF0000"/>
           <w:sz w:val="30"/>
           <w:szCs w:val="36"/>
           <w:u w:val="single"/>
@@ -4413,6 +5058,7 @@
         <w:rPr>
           <w:b/>
           <w:bCs/>
+          <w:color w:val="FF0000"/>
           <w:sz w:val="30"/>
           <w:szCs w:val="36"/>
           <w:u w:val="single"/>
@@ -4423,12 +5069,20 @@
     <w:p>
       <w:pPr>
         <w:rPr>
+          <w:b/>
+          <w:bCs/>
+          <w:i/>
+          <w:iCs/>
           <w:sz w:val="18"/>
           <w:szCs w:val="24"/>
         </w:rPr>
       </w:pPr>
       <w:r>
         <w:rPr>
+          <w:b/>
+          <w:bCs/>
+          <w:i/>
+          <w:iCs/>
           <w:sz w:val="18"/>
           <w:szCs w:val="24"/>
         </w:rPr>
@@ -4456,7 +5110,13 @@
     </w:p>
     <w:p>
       <w:r>
-        <w:t>$this-&gt;belongsTo(User::class, ‘id’, ‘user_id’);</w:t>
+        <w:t>$this-&gt;belongsTo(</w:t>
+      </w:r>
+      <w:r>
+        <w:t>u</w:t>
+      </w:r>
+      <w:r>
+        <w:t>ser::class, ‘id’, ‘user_id’);</w:t>
       </w:r>
     </w:p>
     <w:p>
@@ -4495,7 +5155,13 @@
         </w:numPr>
       </w:pPr>
       <w:r>
-        <w:t>$this-&gt;hasMany(Video::class, ‘</w:t>
+        <w:t>$this-&gt;hasMany(</w:t>
+      </w:r>
+      <w:r>
+        <w:t>v</w:t>
+      </w:r>
+      <w:r>
+        <w:t>ideo::class, ‘</w:t>
       </w:r>
       <w:r>
         <w:t>user_</w:t>
@@ -4504,7 +5170,6 @@
         <w:t>id’, ‘id’);</w:t>
       </w:r>
     </w:p>
-    <w:p/>
     <w:p>
       <w:pPr>
         <w:rPr>
@@ -4534,7 +5199,21 @@
           <w:sz w:val="20"/>
           <w:szCs w:val="26"/>
         </w:rPr>
-        <w:t>bcript</w:t>
+        <w:t>B</w:t>
+      </w:r>
+      <w:r>
+        <w:rPr>
+          <w:sz w:val="20"/>
+          <w:szCs w:val="26"/>
+        </w:rPr>
+        <w:t>cript</w:t>
+      </w:r>
+      <w:r>
+        <w:rPr>
+          <w:sz w:val="20"/>
+          <w:szCs w:val="26"/>
+        </w:rPr>
+        <w:t xml:space="preserve"> function encrypts password.</w:t>
       </w:r>
     </w:p>
     <w:p>
@@ -4582,6 +5261,14 @@
         </w:rPr>
         <w:t xml:space="preserve"> you can edit it later.</w:t>
       </w:r>
+      <w:r>
+        <w:rPr>
+          <w:b/>
+          <w:bCs/>
+          <w:u w:val="single"/>
+        </w:rPr>
+        <w:t xml:space="preserve"> We are connecting to sir’s aws database.</w:t>
+      </w:r>
     </w:p>
     <w:p>
       <w:pPr>
@@ -4672,44 +5359,6 @@
         </w:rPr>
         <w:t>DB_PASSWORD=video102030</w:t>
       </w:r>
-    </w:p>
-    <w:p>
-      <w:pPr>
-        <w:rPr>
-          <w:sz w:val="18"/>
-          <w:szCs w:val="24"/>
-        </w:rPr>
-      </w:pPr>
-    </w:p>
-    <w:p>
-      <w:pPr>
-        <w:rPr>
-          <w:sz w:val="18"/>
-          <w:szCs w:val="24"/>
-        </w:rPr>
-      </w:pPr>
-      <w:r>
-        <w:rPr>
-          <w:sz w:val="18"/>
-          <w:szCs w:val="24"/>
-        </w:rPr>
-        <w:t>View component</w:t>
-      </w:r>
-      <w:r>
-        <w:rPr>
-          <w:sz w:val="18"/>
-          <w:szCs w:val="24"/>
-        </w:rPr>
-        <w:t>==research .</w:t>
-      </w:r>
-    </w:p>
-    <w:p>
-      <w:pPr>
-        <w:rPr>
-          <w:sz w:val="18"/>
-          <w:szCs w:val="24"/>
-        </w:rPr>
-      </w:pPr>
     </w:p>
     <w:p>
       <w:pPr>
@@ -4728,7 +5377,6 @@
           <w:sz w:val="18"/>
           <w:szCs w:val="24"/>
         </w:rPr>
-        <w:lastRenderedPageBreak/>
         <w:t>For categories-</w:t>
       </w:r>
       <w:r>
@@ -4760,6 +5408,1263 @@
           <w:szCs w:val="24"/>
         </w:rPr>
         <w:t>Categoryblade.</w:t>
+      </w:r>
+    </w:p>
+    <w:p>
+      <w:pPr>
+        <w:rPr>
+          <w:b/>
+          <w:bCs/>
+          <w:sz w:val="24"/>
+          <w:szCs w:val="30"/>
+        </w:rPr>
+      </w:pPr>
+      <w:r>
+        <w:rPr>
+          <w:b/>
+          <w:bCs/>
+          <w:sz w:val="24"/>
+          <w:szCs w:val="30"/>
+        </w:rPr>
+        <w:t>day 4:</w:t>
+      </w:r>
+    </w:p>
+    <w:p>
+      <w:pPr>
+        <w:pStyle w:val="ListParagraph"/>
+        <w:numPr>
+          <w:ilvl w:val="0"/>
+          <w:numId w:val="11"/>
+        </w:numPr>
+      </w:pPr>
+      <w:r>
+        <w:t>Created model files and did database operations in model file.</w:t>
+      </w:r>
+    </w:p>
+    <w:p>
+      <w:pPr>
+        <w:pStyle w:val="ListParagraph"/>
+        <w:numPr>
+          <w:ilvl w:val="0"/>
+          <w:numId w:val="11"/>
+        </w:numPr>
+      </w:pPr>
+      <w:r>
+        <w:t>Validating profile_pic and video files as img/mp4 with certain kb/mb</w:t>
+      </w:r>
+      <w:r>
+        <w:t>.</w:t>
+      </w:r>
+    </w:p>
+    <w:p>
+      <w:pPr>
+        <w:pStyle w:val="ListParagraph"/>
+        <w:numPr>
+          <w:ilvl w:val="0"/>
+          <w:numId w:val="11"/>
+        </w:numPr>
+      </w:pPr>
+      <w:r>
+        <w:t xml:space="preserve">Created a file uploading field as &lt;input type=”file”&gt; and uploaded a picture and videos. </w:t>
+      </w:r>
+    </w:p>
+    <w:p>
+      <w:pPr>
+        <w:pStyle w:val="ListParagraph"/>
+        <w:numPr>
+          <w:ilvl w:val="0"/>
+          <w:numId w:val="11"/>
+        </w:numPr>
+      </w:pPr>
+      <w:r>
+        <w:t>That jpg and .mp4 files are stored in a file inside public folder and unique name is created for each file.</w:t>
+      </w:r>
+      <w:r>
+        <w:t xml:space="preserve"> </w:t>
+      </w:r>
+      <w:r>
+        <w:rPr>
+          <w:i/>
+          <w:iCs/>
+        </w:rPr>
+        <w:t xml:space="preserve">Also did inserted name, profile pics phone, descriptions etc in DB. </w:t>
+      </w:r>
+    </w:p>
+    <w:p>
+      <w:pPr>
+        <w:pStyle w:val="ListParagraph"/>
+        <w:numPr>
+          <w:ilvl w:val="0"/>
+          <w:numId w:val="11"/>
+        </w:numPr>
+      </w:pPr>
+      <w:r>
+        <w:t>Store the name of that files into database. No nay images and videos are directly stored in database.</w:t>
+      </w:r>
+    </w:p>
+    <w:p>
+      <w:pPr>
+        <w:pStyle w:val="ListParagraph"/>
+        <w:numPr>
+          <w:ilvl w:val="0"/>
+          <w:numId w:val="11"/>
+        </w:numPr>
+      </w:pPr>
+      <w:r>
+        <w:t>Added categories, stored in datab</w:t>
+      </w:r>
+      <w:r>
+        <w:t>a</w:t>
+      </w:r>
+      <w:r>
+        <w:t>se and displayed it in frotend</w:t>
+      </w:r>
+      <w:r>
+        <w:t xml:space="preserve"> from</w:t>
+      </w:r>
+      <w:r>
+        <w:t xml:space="preserve"> database.</w:t>
+      </w:r>
+    </w:p>
+    <w:p>
+      <w:pPr>
+        <w:rPr>
+          <w:b/>
+          <w:sz w:val="38"/>
+          <w:szCs w:val="44"/>
+          <w:u w:val="single"/>
+        </w:rPr>
+      </w:pPr>
+      <w:r>
+        <w:rPr>
+          <w:b/>
+          <w:sz w:val="38"/>
+          <w:szCs w:val="44"/>
+          <w:u w:val="single"/>
+        </w:rPr>
+        <w:lastRenderedPageBreak/>
+        <w:t>Day 5</w:t>
+      </w:r>
+      <w:r>
+        <w:rPr>
+          <w:b/>
+          <w:sz w:val="38"/>
+          <w:szCs w:val="44"/>
+          <w:u w:val="single"/>
+        </w:rPr>
+        <w:t>(last day)</w:t>
+      </w:r>
+      <w:r>
+        <w:rPr>
+          <w:b/>
+          <w:sz w:val="38"/>
+          <w:szCs w:val="44"/>
+          <w:u w:val="single"/>
+        </w:rPr>
+        <w:t>:</w:t>
+      </w:r>
+    </w:p>
+    <w:p>
+      <w:pPr>
+        <w:rPr>
+          <w:b/>
+          <w:bCs/>
+        </w:rPr>
+      </w:pPr>
+      <w:r>
+        <w:rPr>
+          <w:b/>
+          <w:bCs/>
+        </w:rPr>
+        <w:t>Steps to do for a fresh new project:</w:t>
+      </w:r>
+    </w:p>
+    <w:p>
+      <w:pPr>
+        <w:pStyle w:val="ListParagraph"/>
+        <w:numPr>
+          <w:ilvl w:val="0"/>
+          <w:numId w:val="13"/>
+        </w:numPr>
+      </w:pPr>
+      <w:r>
+        <w:t>Write documents with list of features and send to client.</w:t>
+      </w:r>
+    </w:p>
+    <w:p>
+      <w:pPr>
+        <w:pStyle w:val="ListParagraph"/>
+        <w:numPr>
+          <w:ilvl w:val="0"/>
+          <w:numId w:val="13"/>
+        </w:numPr>
+      </w:pPr>
+      <w:r>
+        <w:t>End of session , see documents sent to clients.</w:t>
+      </w:r>
+    </w:p>
+    <w:p>
+      <w:pPr>
+        <w:pStyle w:val="ListParagraph"/>
+        <w:numPr>
+          <w:ilvl w:val="0"/>
+          <w:numId w:val="13"/>
+        </w:numPr>
+      </w:pPr>
+      <w:r>
+        <w:t>Design database.</w:t>
+      </w:r>
+    </w:p>
+    <w:p>
+      <w:pPr>
+        <w:pStyle w:val="ListParagraph"/>
+        <w:numPr>
+          <w:ilvl w:val="0"/>
+          <w:numId w:val="13"/>
+        </w:numPr>
+      </w:pPr>
+      <w:r>
+        <w:t xml:space="preserve">Start the projects, only create web routes, all the blank pages. </w:t>
+      </w:r>
+    </w:p>
+    <w:p>
+      <w:pPr>
+        <w:pStyle w:val="ListParagraph"/>
+        <w:numPr>
+          <w:ilvl w:val="0"/>
+          <w:numId w:val="13"/>
+        </w:numPr>
+      </w:pPr>
+      <w:r>
+        <w:t>Start with designing with forms, register, login etc.</w:t>
+      </w:r>
+    </w:p>
+    <w:p>
+      <w:pPr>
+        <w:pStyle w:val="ListParagraph"/>
+        <w:numPr>
+          <w:ilvl w:val="0"/>
+          <w:numId w:val="13"/>
+        </w:numPr>
+      </w:pPr>
+      <w:r>
+        <w:t>Proceed to data display.</w:t>
+      </w:r>
+    </w:p>
+    <w:p/>
+    <w:p>
+      <w:r>
+        <w:t>Day 5:</w:t>
+      </w:r>
+    </w:p>
+    <w:p>
+      <w:pPr>
+        <w:pStyle w:val="ListParagraph"/>
+        <w:numPr>
+          <w:ilvl w:val="0"/>
+          <w:numId w:val="14"/>
+        </w:numPr>
+      </w:pPr>
+      <w:r>
+        <w:t>Sessions</w:t>
+      </w:r>
+      <w:r>
+        <w:t>: time is logged there on visiting every page.</w:t>
+      </w:r>
+      <w:r>
+        <w:t xml:space="preserve"> Lost after browser closed, not the tab.</w:t>
+      </w:r>
+    </w:p>
+    <w:p>
+      <w:pPr>
+        <w:pStyle w:val="ListParagraph"/>
+        <w:numPr>
+          <w:ilvl w:val="0"/>
+          <w:numId w:val="14"/>
+        </w:numPr>
+      </w:pPr>
+      <w:r>
+        <w:t xml:space="preserve">Cookies: file, that remembers you your email and that is saved in our </w:t>
+      </w:r>
+      <w:r>
+        <w:t>device</w:t>
+      </w:r>
+      <w:r>
+        <w:t>(client device)</w:t>
+      </w:r>
+      <w:r>
+        <w:t>.</w:t>
+      </w:r>
+    </w:p>
+    <w:p/>
+    <w:p>
+      <w:r>
+        <w:sym w:font="Wingdings" w:char="F0E0"/>
+      </w:r>
+      <w:r>
+        <w:t>creating a session:</w:t>
+      </w:r>
+    </w:p>
+    <w:p>
+      <w:r>
+        <w:tab/>
+      </w:r>
+      <w:r>
+        <w:t>s</w:t>
+      </w:r>
+      <w:r>
+        <w:t>ession([‘’fav_color”]=&gt; ‘green’);</w:t>
+      </w:r>
+    </w:p>
+    <w:p>
+      <w:r>
+        <w:sym w:font="Wingdings" w:char="F0E0"/>
+      </w:r>
+      <w:r>
+        <w:t>route after a session:</w:t>
+      </w:r>
+    </w:p>
+    <w:p>
+      <w:pPr>
+        <w:rPr>
+          <w:i/>
+          <w:iCs/>
+        </w:rPr>
+      </w:pPr>
+      <w:r>
+        <w:tab/>
+        <w:t>Session()-&gt;route(‘nameofPATH’);</w:t>
+      </w:r>
+      <w:r>
+        <w:t xml:space="preserve"> //</w:t>
+      </w:r>
+      <w:r>
+        <w:rPr>
+          <w:i/>
+          <w:iCs/>
+        </w:rPr>
+        <w:t>name of path is the name created in web.php for a particular path. Or functions inside particular controller</w:t>
+      </w:r>
+      <w:r>
+        <w:rPr>
+          <w:i/>
+          <w:iCs/>
+        </w:rPr>
+        <w:t>.</w:t>
+      </w:r>
+    </w:p>
+    <w:p>
+      <w:pPr>
+        <w:rPr>
+          <w:i/>
+          <w:iCs/>
+        </w:rPr>
+      </w:pPr>
+      <w:r>
+        <w:rPr>
+          <w:i/>
+          <w:iCs/>
+        </w:rPr>
+        <w:sym w:font="Wingdings" w:char="F0E0"/>
+      </w:r>
+      <w:r>
+        <w:rPr>
+          <w:i/>
+          <w:iCs/>
+        </w:rPr>
+        <w:t xml:space="preserve">data saved in session just for next page load that is known as </w:t>
+      </w:r>
+      <w:r>
+        <w:rPr>
+          <w:b/>
+          <w:bCs/>
+          <w:i/>
+          <w:iCs/>
+        </w:rPr>
+        <w:t>flash data</w:t>
+      </w:r>
+      <w:r>
+        <w:rPr>
+          <w:i/>
+          <w:iCs/>
+        </w:rPr>
+        <w:t>.</w:t>
+      </w:r>
+    </w:p>
+    <w:p>
+      <w:pPr>
+        <w:ind w:firstLine="720"/>
+      </w:pPr>
+      <w:r>
+        <w:t>s</w:t>
+      </w:r>
+      <w:r>
+        <w:t>ession()-&gt;flash(</w:t>
+      </w:r>
+      <w:r>
+        <w:t>‘</w:t>
+      </w:r>
+      <w:r>
+        <w:t>variable</w:t>
+      </w:r>
+      <w:r>
+        <w:t>', 'Task was successful!');</w:t>
+      </w:r>
+      <w:r>
+        <w:t xml:space="preserve"> </w:t>
+      </w:r>
+    </w:p>
+    <w:p>
+      <w:r>
+        <w:sym w:font="Wingdings" w:char="F0E0"/>
+      </w:r>
+      <w:r>
+        <w:t>when we have to display the same message everywhere, I will create a class.</w:t>
+      </w:r>
+    </w:p>
+    <w:p>
+      <w:r>
+        <w:sym w:font="Wingdings" w:char="F0E0"/>
+      </w:r>
+      <w:r>
+        <w:t>resize a image when it’s uploaded: because due to image div may be longer and shoter</w:t>
+      </w:r>
+      <w:r>
+        <w:t>.</w:t>
+      </w:r>
+    </w:p>
+    <w:p>
+      <w:r>
+        <w:tab/>
+        <w:t>Issues</w:t>
+      </w:r>
+      <w:r>
+        <w:t xml:space="preserve"> </w:t>
+      </w:r>
+      <w:r>
+        <w:t>with image  uploads must be taken care of</w:t>
+      </w:r>
+      <w:r>
+        <w:t>(dimensions).</w:t>
+      </w:r>
+    </w:p>
+    <w:p>
+      <w:pPr>
+        <w:rPr>
+          <w:i/>
+          <w:iCs/>
+        </w:rPr>
+      </w:pPr>
+      <w:r>
+        <w:sym w:font="Wingdings" w:char="F0E0"/>
+      </w:r>
+      <w:r>
+        <w:t>{{ storage::url() }} //</w:t>
+      </w:r>
+      <w:r>
+        <w:rPr>
+          <w:i/>
+          <w:iCs/>
+        </w:rPr>
+        <w:t>for uploading a file.</w:t>
+      </w:r>
+    </w:p>
+    <w:p>
+      <w:pPr>
+        <w:rPr>
+          <w:i/>
+          <w:iCs/>
+        </w:rPr>
+      </w:pPr>
+      <w:r>
+        <w:rPr>
+          <w:i/>
+          <w:iCs/>
+        </w:rPr>
+        <w:sym w:font="Wingdings" w:char="F0E0"/>
+      </w:r>
+      <w:r>
+        <w:t>diffForHumans()</w:t>
+      </w:r>
+      <w:r>
+        <w:t xml:space="preserve"> //</w:t>
+      </w:r>
+      <w:r>
+        <w:rPr>
+          <w:i/>
+          <w:iCs/>
+        </w:rPr>
+        <w:t>this is carbon library</w:t>
+      </w:r>
+      <w:r>
+        <w:rPr>
+          <w:i/>
+          <w:iCs/>
+        </w:rPr>
+        <w:t xml:space="preserve">, used to display </w:t>
+      </w:r>
+      <w:r>
+        <w:rPr>
+          <w:b/>
+          <w:bCs/>
+          <w:i/>
+          <w:iCs/>
+        </w:rPr>
+        <w:t>2 hours ago</w:t>
+      </w:r>
+      <w:r>
+        <w:rPr>
+          <w:i/>
+          <w:iCs/>
+        </w:rPr>
+        <w:t xml:space="preserve"> message.</w:t>
+      </w:r>
+    </w:p>
+    <w:p>
+      <w:pPr>
+        <w:rPr>
+          <w:i/>
+          <w:iCs/>
+        </w:rPr>
+      </w:pPr>
+    </w:p>
+    <w:p>
+      <w:r>
+        <w:rPr>
+          <w:i/>
+          <w:iCs/>
+        </w:rPr>
+        <w:sym w:font="Wingdings" w:char="F0E0"/>
+      </w:r>
+      <w:r>
+        <w:t xml:space="preserve">n+1 query problem.while fetching videos with user id and description, </w:t>
+      </w:r>
+    </w:p>
+    <w:p>
+      <w:pPr>
+        <w:rPr>
+          <w:b/>
+          <w:bCs/>
+        </w:rPr>
+      </w:pPr>
+      <w:r>
+        <w:rPr>
+          <w:b/>
+          <w:bCs/>
+        </w:rPr>
+        <w:t>$videos</w:t>
+      </w:r>
+      <w:r>
+        <w:rPr>
+          <w:b/>
+          <w:bCs/>
+        </w:rPr>
+        <w:t xml:space="preserve"> </w:t>
+      </w:r>
+      <w:r>
+        <w:rPr>
+          <w:b/>
+          <w:bCs/>
+        </w:rPr>
+        <w:t>Video::orderby(‘id’, ‘desc’)-&gt;get();</w:t>
+      </w:r>
+    </w:p>
+    <w:p>
+      <w:r>
+        <w:t>we are showing user name also in blade.php file. At this point user name is not fetched in above line.</w:t>
+      </w:r>
+    </w:p>
+    <w:p>
+      <w:r>
+        <w:t>So laravel fires the query to call user name every loop. This is n+1 query problem.</w:t>
+      </w:r>
+    </w:p>
+    <w:p>
+      <w:pPr>
+        <w:rPr>
+          <w:b/>
+          <w:bCs/>
+        </w:rPr>
+      </w:pPr>
+      <w:r>
+        <w:t xml:space="preserve">So, to solve above problem, </w:t>
+      </w:r>
+      <w:r>
+        <w:rPr>
+          <w:b/>
+          <w:bCs/>
+        </w:rPr>
+        <w:t>$videos=video::with(‘user)-&gt;</w:t>
+      </w:r>
+      <w:r>
+        <w:rPr>
+          <w:b/>
+          <w:bCs/>
+        </w:rPr>
+        <w:t>orderby(‘id’, ‘desc’)-&gt;get();</w:t>
+      </w:r>
+    </w:p>
+    <w:p>
+      <w:r>
+        <w:t>Without above line, server wil stuck if we have larger loops and laravel will run that loop many times.</w:t>
+      </w:r>
+    </w:p>
+    <w:p>
+      <w:r>
+        <w:lastRenderedPageBreak/>
+        <w:sym w:font="Wingdings" w:char="F0E0"/>
+      </w:r>
+      <w:r>
+        <w:t>using variable in url</w:t>
+      </w:r>
+      <w:r>
+        <w:t xml:space="preserve"> in </w:t>
+      </w:r>
+      <w:r>
+        <w:rPr>
+          <w:b/>
+          <w:bCs/>
+        </w:rPr>
+        <w:t>web.php</w:t>
+      </w:r>
+      <w:r>
+        <w:t>.</w:t>
+      </w:r>
+      <w:r>
+        <w:t xml:space="preserve"> </w:t>
+      </w:r>
+    </w:p>
+    <w:p>
+      <w:pPr>
+        <w:rPr>
+          <w:b/>
+          <w:bCs/>
+        </w:rPr>
+      </w:pPr>
+      <w:r>
+        <w:rPr>
+          <w:b/>
+          <w:bCs/>
+        </w:rPr>
+        <w:t>Route………….(‘/video/category/{</w:t>
+      </w:r>
+      <w:r>
+        <w:rPr>
+          <w:b/>
+          <w:bCs/>
+          <w:color w:val="A6A6A6" w:themeColor="background1" w:themeShade="A6"/>
+        </w:rPr>
+        <w:t>catagry</w:t>
+      </w:r>
+      <w:r>
+        <w:rPr>
+          <w:b/>
+          <w:bCs/>
+          <w:color w:val="A6A6A6" w:themeColor="background1" w:themeShade="A6"/>
+        </w:rPr>
+        <w:t>_id</w:t>
+      </w:r>
+      <w:r>
+        <w:rPr>
+          <w:b/>
+          <w:bCs/>
+        </w:rPr>
+        <w:t>}’)</w:t>
+      </w:r>
+      <w:r>
+        <w:rPr>
+          <w:b/>
+          <w:bCs/>
+        </w:rPr>
+        <w:t>………………….</w:t>
+      </w:r>
+    </w:p>
+    <w:p>
+      <w:r>
+        <w:sym w:font="Wingdings" w:char="F0E0"/>
+      </w:r>
+      <w:r>
+        <w:t>But in function it is not receiving fnction.</w:t>
+      </w:r>
+    </w:p>
+    <w:p>
+      <w:pPr>
+        <w:rPr>
+          <w:b/>
+          <w:bCs/>
+        </w:rPr>
+      </w:pPr>
+      <w:r>
+        <w:sym w:font="Wingdings" w:char="F0E0"/>
+      </w:r>
+      <w:r>
+        <w:t xml:space="preserve">Pass a category id in </w:t>
+      </w:r>
+      <w:r>
+        <w:rPr>
+          <w:b/>
+          <w:bCs/>
+        </w:rPr>
+        <w:t>index($</w:t>
+      </w:r>
+      <w:r>
+        <w:rPr>
+          <w:b/>
+          <w:bCs/>
+          <w:color w:val="A6A6A6" w:themeColor="background1" w:themeShade="A6"/>
+        </w:rPr>
+        <w:t>category_id</w:t>
+      </w:r>
+      <w:r>
+        <w:rPr>
+          <w:b/>
+          <w:bCs/>
+        </w:rPr>
+        <w:t>)</w:t>
+      </w:r>
+      <w:r>
+        <w:rPr>
+          <w:b/>
+          <w:bCs/>
+        </w:rPr>
+        <w:t>{………}</w:t>
+      </w:r>
+    </w:p>
+    <w:p>
+      <w:pPr>
+        <w:rPr>
+          <w:i/>
+          <w:iCs/>
+        </w:rPr>
+      </w:pPr>
+      <w:r>
+        <w:t>inside</w:t>
+      </w:r>
+      <w:r>
+        <w:rPr>
+          <w:b/>
+          <w:bCs/>
+        </w:rPr>
+        <w:t xml:space="preserve"> href={{ ‘site.video.browse’, 1 }} </w:t>
+      </w:r>
+      <w:r>
+        <w:t>//</w:t>
+      </w:r>
+      <w:r>
+        <w:rPr>
+          <w:i/>
+          <w:iCs/>
+        </w:rPr>
+        <w:t>1 here is a variable</w:t>
+      </w:r>
+    </w:p>
+    <w:p>
+      <w:pPr>
+        <w:rPr>
+          <w:i/>
+          <w:iCs/>
+        </w:rPr>
+      </w:pPr>
+      <w:r>
+        <w:rPr>
+          <w:i/>
+          <w:iCs/>
+        </w:rPr>
+        <w:sym w:font="Wingdings" w:char="F0E0"/>
+      </w:r>
+      <w:r>
+        <w:rPr>
+          <w:i/>
+          <w:iCs/>
+        </w:rPr>
+        <w:t>sometimes we have 2 variables, in that case we use an array. We say name of variables in array as:</w:t>
+      </w:r>
+    </w:p>
+    <w:p>
+      <w:pPr>
+        <w:rPr>
+          <w:b/>
+          <w:bCs/>
+        </w:rPr>
+      </w:pPr>
+      <w:r>
+        <w:rPr>
+          <w:b/>
+          <w:bCs/>
+        </w:rPr>
+        <w:t xml:space="preserve">href={{ ‘site.video.browse’, </w:t>
+      </w:r>
+      <w:r>
+        <w:rPr>
+          <w:b/>
+          <w:bCs/>
+        </w:rPr>
+        <w:t>[</w:t>
+      </w:r>
+      <w:r>
+        <w:rPr>
+          <w:b/>
+          <w:bCs/>
+        </w:rPr>
+        <w:t>pass your array here</w:t>
+      </w:r>
+      <w:r>
+        <w:rPr>
+          <w:b/>
+          <w:bCs/>
+        </w:rPr>
+        <w:t>]</w:t>
+      </w:r>
+      <w:r>
+        <w:rPr>
+          <w:b/>
+          <w:bCs/>
+        </w:rPr>
+        <w:t xml:space="preserve"> }}</w:t>
+      </w:r>
+    </w:p>
+    <w:p>
+      <w:pPr>
+        <w:rPr>
+          <w:b/>
+          <w:bCs/>
+        </w:rPr>
+      </w:pPr>
+    </w:p>
+    <w:p>
+      <w:r>
+        <w:rPr>
+          <w:b/>
+          <w:bCs/>
+        </w:rPr>
+        <w:sym w:font="Wingdings" w:char="F0E0"/>
+      </w:r>
+      <w:r>
+        <w:rPr>
+          <w:b/>
+          <w:bCs/>
+        </w:rPr>
+        <w:t xml:space="preserve">findOrFail() </w:t>
+      </w:r>
+      <w:r>
+        <w:t>this function either finds from database or falis the query.</w:t>
+      </w:r>
+    </w:p>
+    <w:p>
+      <w:r>
+        <w:sym w:font="Wingdings" w:char="F0E0"/>
+      </w:r>
+      <w:r>
+        <w:t>instead of doing above line, we can create an object of a model.</w:t>
+      </w:r>
+    </w:p>
+    <w:p>
+      <w:r>
+        <w:sym w:font="Wingdings" w:char="F0E0"/>
+      </w:r>
+      <w:r>
+        <w:t>Route model binding</w:t>
+      </w:r>
+      <w:r>
+        <w:t>.</w:t>
+      </w:r>
+    </w:p>
+    <w:p>
+      <w:r>
+        <w:sym w:font="Wingdings" w:char="F0E0"/>
+      </w:r>
+      <w:r>
+        <w:t>if id and password is correct in login page, store a variable in session.</w:t>
+      </w:r>
+      <w:r>
+        <w:t>At logout, delete the session variable.</w:t>
+      </w:r>
+    </w:p>
+    <w:p>
+      <w:r>
+        <w:sym w:font="Wingdings" w:char="F0E0"/>
+      </w:r>
+      <w:r>
+        <w:t xml:space="preserve">middleware. Froom route </w:t>
+      </w:r>
+      <w:r>
+        <w:sym w:font="Wingdings" w:char="F0E0"/>
+      </w:r>
+      <w:r>
+        <w:t>middleware</w:t>
+      </w:r>
+      <w:r>
+        <w:sym w:font="Wingdings" w:char="F0E0"/>
+      </w:r>
+      <w:r>
+        <w:t>goes to controller.</w:t>
+      </w:r>
+    </w:p>
+    <w:p>
+      <w:r>
+        <w:t>Middleware is executed before goes to controller. One middleware can go to many routes.</w:t>
+      </w:r>
+    </w:p>
+    <w:p/>
+    <w:p>
+      <w:pPr>
+        <w:rPr>
+          <w:b/>
+          <w:bCs/>
+          <w:color w:val="FF0000"/>
+          <w:sz w:val="34"/>
+          <w:szCs w:val="40"/>
+          <w:u w:val="single"/>
+        </w:rPr>
+      </w:pPr>
+      <w:r>
+        <w:rPr>
+          <w:b/>
+          <w:bCs/>
+          <w:color w:val="FF0000"/>
+          <w:sz w:val="34"/>
+          <w:szCs w:val="40"/>
+          <w:u w:val="single"/>
+        </w:rPr>
+        <w:t>Creating a middleware:</w:t>
+      </w:r>
+    </w:p>
+    <w:p>
+      <w:pPr>
+        <w:rPr>
+          <w:b/>
+          <w:bCs/>
+          <w:sz w:val="20"/>
+          <w:szCs w:val="26"/>
+        </w:rPr>
+      </w:pPr>
+      <w:r>
+        <w:rPr>
+          <w:b/>
+          <w:bCs/>
+          <w:sz w:val="28"/>
+          <w:szCs w:val="34"/>
+          <w:u w:val="single"/>
+        </w:rPr>
+        <w:t>Cmd—</w:t>
+      </w:r>
+      <w:r>
+        <w:rPr>
+          <w:b/>
+          <w:bCs/>
+          <w:sz w:val="20"/>
+          <w:szCs w:val="26"/>
+        </w:rPr>
+        <w:t xml:space="preserve">php artisan make:middleware </w:t>
+      </w:r>
+      <w:r>
+        <w:rPr>
+          <w:b/>
+          <w:bCs/>
+          <w:sz w:val="20"/>
+          <w:szCs w:val="26"/>
+        </w:rPr>
+        <w:t>abc</w:t>
+      </w:r>
+    </w:p>
+    <w:p>
+      <w:pPr>
+        <w:rPr>
+          <w:b/>
+          <w:bCs/>
+          <w:sz w:val="24"/>
+          <w:szCs w:val="30"/>
+        </w:rPr>
+      </w:pPr>
+      <w:r>
+        <w:rPr>
+          <w:b/>
+          <w:bCs/>
+          <w:sz w:val="24"/>
+          <w:szCs w:val="30"/>
+        </w:rPr>
+        <w:t>In web.php</w:t>
+      </w:r>
+    </w:p>
+    <w:p>
+      <w:pPr>
+        <w:rPr>
+          <w:b/>
+          <w:bCs/>
+          <w:sz w:val="20"/>
+          <w:szCs w:val="26"/>
+        </w:rPr>
+      </w:pPr>
+      <w:r>
+        <w:rPr>
+          <w:b/>
+          <w:bCs/>
+          <w:sz w:val="20"/>
+          <w:szCs w:val="26"/>
+        </w:rPr>
+        <w:t>Route::get('/', [HomeController::class, "index"])-&gt;name('site.home')</w:t>
+      </w:r>
+      <w:r>
+        <w:rPr>
+          <w:b/>
+          <w:bCs/>
+          <w:sz w:val="20"/>
+          <w:szCs w:val="26"/>
+        </w:rPr>
+        <w:t>-&gt;middleware(abc</w:t>
+      </w:r>
+      <w:r>
+        <w:rPr>
+          <w:b/>
+          <w:bCs/>
+          <w:sz w:val="20"/>
+          <w:szCs w:val="26"/>
+        </w:rPr>
+        <w:t>::class</w:t>
+      </w:r>
+      <w:r>
+        <w:rPr>
+          <w:b/>
+          <w:bCs/>
+          <w:sz w:val="20"/>
+          <w:szCs w:val="26"/>
+        </w:rPr>
+        <w:t>)</w:t>
+      </w:r>
+      <w:r>
+        <w:rPr>
+          <w:b/>
+          <w:bCs/>
+          <w:sz w:val="20"/>
+          <w:szCs w:val="26"/>
+        </w:rPr>
+        <w:t>;</w:t>
+      </w:r>
+    </w:p>
+    <w:p>
+      <w:pPr>
+        <w:rPr>
+          <w:i/>
+          <w:iCs/>
+        </w:rPr>
+      </w:pPr>
+      <w:r>
+        <w:rPr>
+          <w:i/>
+          <w:iCs/>
+        </w:rPr>
+        <w:t>It means we want to run this middleware before home page.</w:t>
+      </w:r>
+    </w:p>
+    <w:p>
+      <w:r>
+        <w:rPr>
+          <w:i/>
+          <w:iCs/>
+        </w:rPr>
+        <w:sym w:font="Wingdings" w:char="F0E0"/>
+      </w:r>
+      <w:r>
+        <w:t>better way to do/call middleware:</w:t>
+      </w:r>
+    </w:p>
+    <w:p>
+      <w:r>
+        <w:t xml:space="preserve">Route::middleware([abc::class])-&gt;groupfunction </w:t>
+      </w:r>
+      <w:r>
+        <w:t>({</w:t>
+      </w:r>
+    </w:p>
+    <w:p>
+      <w:pPr>
+        <w:ind w:left="720"/>
+      </w:pPr>
+      <w:r>
+        <w:t>Route::get('/admin/categories', [CategoriesController::Class, "index"])&gt;name("admin.categories");</w:t>
+      </w:r>
+    </w:p>
+    <w:p>
+      <w:pPr>
+        <w:pBdr>
+          <w:bottom w:val="thinThickThinMediumGap" w:sz="18" w:space="1" w:color="auto"/>
+        </w:pBdr>
+      </w:pPr>
+      <w:r>
+        <w:t>});</w:t>
+      </w:r>
+    </w:p>
+    <w:p/>
+    <w:p>
+      <w:r>
+        <w:t>Guard, providers, driver etc.</w:t>
+      </w:r>
+    </w:p>
+    <w:p>
+      <w:r>
+        <w:sym w:font="Wingdings" w:char="F0E0"/>
+      </w:r>
+      <w:r>
+        <w:t xml:space="preserve">for login authentication: inside UserController-&gt; </w:t>
+      </w:r>
+    </w:p>
+    <w:p/>
+    <w:p>
+      <w:r>
+        <w:lastRenderedPageBreak/>
+        <w:t>Auth::guard(‘user’)-&gt;attempt([</w:t>
+      </w:r>
+    </w:p>
+    <w:p>
+      <w:r>
+        <w:tab/>
+        <w:t>“email”</w:t>
+      </w:r>
+      <w:r>
+        <w:t xml:space="preserve"> =&gt; $request-&gt;email,</w:t>
+      </w:r>
+    </w:p>
+    <w:p>
+      <w:r>
+        <w:tab/>
+        <w:t>“password” =&gt; $request-&gt;password</w:t>
+      </w:r>
+    </w:p>
+    <w:p>
+      <w:r>
+        <w:t>])</w:t>
+      </w:r>
+    </w:p>
+    <w:p>
+      <w:pPr>
+        <w:rPr>
+          <w:i/>
+          <w:iCs/>
+          <w:sz w:val="20"/>
+          <w:szCs w:val="26"/>
+        </w:rPr>
+      </w:pPr>
+      <w:r>
+        <w:rPr>
+          <w:b/>
+          <w:bCs/>
+          <w:sz w:val="20"/>
+          <w:szCs w:val="26"/>
+        </w:rPr>
+        <w:sym w:font="Wingdings" w:char="F0E0"/>
+      </w:r>
+      <w:r>
+        <w:rPr>
+          <w:b/>
+          <w:bCs/>
+          <w:sz w:val="20"/>
+          <w:szCs w:val="26"/>
+        </w:rPr>
+        <w:t>return back()-&gt;with</w:t>
+      </w:r>
+      <w:r>
+        <w:rPr>
+          <w:b/>
+          <w:bCs/>
+          <w:sz w:val="20"/>
+          <w:szCs w:val="26"/>
+        </w:rPr>
+        <w:t>errors(</w:t>
+      </w:r>
+      <w:r>
+        <w:rPr>
+          <w:b/>
+          <w:bCs/>
+          <w:sz w:val="20"/>
+          <w:szCs w:val="26"/>
+        </w:rPr>
+        <w:t>“</w:t>
+      </w:r>
+      <w:r>
+        <w:rPr>
+          <w:sz w:val="20"/>
+          <w:szCs w:val="26"/>
+        </w:rPr>
+        <w:t>your message goes here</w:t>
+      </w:r>
+      <w:r>
+        <w:rPr>
+          <w:b/>
+          <w:bCs/>
+          <w:sz w:val="20"/>
+          <w:szCs w:val="26"/>
+        </w:rPr>
+        <w:t>”</w:t>
+      </w:r>
+      <w:r>
+        <w:rPr>
+          <w:b/>
+          <w:bCs/>
+          <w:sz w:val="20"/>
+          <w:szCs w:val="26"/>
+        </w:rPr>
+        <w:t>)</w:t>
+      </w:r>
+      <w:r>
+        <w:rPr>
+          <w:b/>
+          <w:bCs/>
+          <w:sz w:val="20"/>
+          <w:szCs w:val="26"/>
+        </w:rPr>
+        <w:t xml:space="preserve"> //</w:t>
+      </w:r>
+      <w:r>
+        <w:rPr>
+          <w:i/>
+          <w:iCs/>
+          <w:sz w:val="20"/>
+          <w:szCs w:val="26"/>
+        </w:rPr>
+        <w:t>shows error message with a div.</w:t>
+      </w:r>
+    </w:p>
+    <w:p>
+      <w:pPr>
+        <w:rPr>
+          <w:b/>
+          <w:bCs/>
+          <w:sz w:val="20"/>
+          <w:szCs w:val="26"/>
+        </w:rPr>
+      </w:pPr>
+    </w:p>
+    <w:p/>
+    <w:p>
+      <w:pPr>
+        <w:rPr>
+          <w:i/>
+          <w:iCs/>
+        </w:rPr>
+      </w:pPr>
+    </w:p>
+    <w:p>
+      <w:pPr>
+        <w:rPr>
+          <w:i/>
+          <w:iCs/>
+        </w:rPr>
+      </w:pPr>
+    </w:p>
+    <w:p/>
+    <w:p>
+      <w:pPr>
+        <w:rPr>
+          <w:i/>
+          <w:iCs/>
+        </w:rPr>
+      </w:pPr>
+      <w:r>
+        <w:rPr>
+          <w:i/>
+          <w:iCs/>
+        </w:rPr>
+        <w:t xml:space="preserve"> </w:t>
       </w:r>
     </w:p>
     <w:p>
@@ -5028,6 +6933,184 @@
     </w:lvl>
   </w:abstractNum>
   <w:abstractNum w:abstractNumId="2" w15:restartNumberingAfterBreak="0">
+    <w:nsid w:val="28377E94"/>
+    <w:multiLevelType w:val="hybridMultilevel"/>
+    <w:tmpl w:val="696A87E4"/>
+    <w:lvl w:ilvl="0" w:tplc="4009000F">
+      <w:start w:val="1"/>
+      <w:numFmt w:val="decimal"/>
+      <w:lvlText w:val="%1."/>
+      <w:lvlJc w:val="left"/>
+      <w:pPr>
+        <w:ind w:left="720" w:hanging="360"/>
+      </w:pPr>
+      <w:rPr>
+        <w:rFonts w:hint="default"/>
+      </w:rPr>
+    </w:lvl>
+    <w:lvl w:ilvl="1" w:tplc="40090019" w:tentative="1">
+      <w:start w:val="1"/>
+      <w:numFmt w:val="lowerLetter"/>
+      <w:lvlText w:val="%2."/>
+      <w:lvlJc w:val="left"/>
+      <w:pPr>
+        <w:ind w:left="1440" w:hanging="360"/>
+      </w:pPr>
+    </w:lvl>
+    <w:lvl w:ilvl="2" w:tplc="4009001B" w:tentative="1">
+      <w:start w:val="1"/>
+      <w:numFmt w:val="lowerRoman"/>
+      <w:lvlText w:val="%3."/>
+      <w:lvlJc w:val="right"/>
+      <w:pPr>
+        <w:ind w:left="2160" w:hanging="180"/>
+      </w:pPr>
+    </w:lvl>
+    <w:lvl w:ilvl="3" w:tplc="4009000F" w:tentative="1">
+      <w:start w:val="1"/>
+      <w:numFmt w:val="decimal"/>
+      <w:lvlText w:val="%4."/>
+      <w:lvlJc w:val="left"/>
+      <w:pPr>
+        <w:ind w:left="2880" w:hanging="360"/>
+      </w:pPr>
+    </w:lvl>
+    <w:lvl w:ilvl="4" w:tplc="40090019" w:tentative="1">
+      <w:start w:val="1"/>
+      <w:numFmt w:val="lowerLetter"/>
+      <w:lvlText w:val="%5."/>
+      <w:lvlJc w:val="left"/>
+      <w:pPr>
+        <w:ind w:left="3600" w:hanging="360"/>
+      </w:pPr>
+    </w:lvl>
+    <w:lvl w:ilvl="5" w:tplc="4009001B" w:tentative="1">
+      <w:start w:val="1"/>
+      <w:numFmt w:val="lowerRoman"/>
+      <w:lvlText w:val="%6."/>
+      <w:lvlJc w:val="right"/>
+      <w:pPr>
+        <w:ind w:left="4320" w:hanging="180"/>
+      </w:pPr>
+    </w:lvl>
+    <w:lvl w:ilvl="6" w:tplc="4009000F" w:tentative="1">
+      <w:start w:val="1"/>
+      <w:numFmt w:val="decimal"/>
+      <w:lvlText w:val="%7."/>
+      <w:lvlJc w:val="left"/>
+      <w:pPr>
+        <w:ind w:left="5040" w:hanging="360"/>
+      </w:pPr>
+    </w:lvl>
+    <w:lvl w:ilvl="7" w:tplc="40090019" w:tentative="1">
+      <w:start w:val="1"/>
+      <w:numFmt w:val="lowerLetter"/>
+      <w:lvlText w:val="%8."/>
+      <w:lvlJc w:val="left"/>
+      <w:pPr>
+        <w:ind w:left="5760" w:hanging="360"/>
+      </w:pPr>
+    </w:lvl>
+    <w:lvl w:ilvl="8" w:tplc="4009001B" w:tentative="1">
+      <w:start w:val="1"/>
+      <w:numFmt w:val="lowerRoman"/>
+      <w:lvlText w:val="%9."/>
+      <w:lvlJc w:val="right"/>
+      <w:pPr>
+        <w:ind w:left="6480" w:hanging="180"/>
+      </w:pPr>
+    </w:lvl>
+  </w:abstractNum>
+  <w:abstractNum w:abstractNumId="3" w15:restartNumberingAfterBreak="0">
+    <w:nsid w:val="2D931688"/>
+    <w:multiLevelType w:val="hybridMultilevel"/>
+    <w:tmpl w:val="DBAA9342"/>
+    <w:lvl w:ilvl="0" w:tplc="4009000F">
+      <w:start w:val="1"/>
+      <w:numFmt w:val="decimal"/>
+      <w:lvlText w:val="%1."/>
+      <w:lvlJc w:val="left"/>
+      <w:pPr>
+        <w:ind w:left="720" w:hanging="360"/>
+      </w:pPr>
+      <w:rPr>
+        <w:rFonts w:hint="default"/>
+      </w:rPr>
+    </w:lvl>
+    <w:lvl w:ilvl="1" w:tplc="40090019" w:tentative="1">
+      <w:start w:val="1"/>
+      <w:numFmt w:val="lowerLetter"/>
+      <w:lvlText w:val="%2."/>
+      <w:lvlJc w:val="left"/>
+      <w:pPr>
+        <w:ind w:left="1440" w:hanging="360"/>
+      </w:pPr>
+    </w:lvl>
+    <w:lvl w:ilvl="2" w:tplc="4009001B" w:tentative="1">
+      <w:start w:val="1"/>
+      <w:numFmt w:val="lowerRoman"/>
+      <w:lvlText w:val="%3."/>
+      <w:lvlJc w:val="right"/>
+      <w:pPr>
+        <w:ind w:left="2160" w:hanging="180"/>
+      </w:pPr>
+    </w:lvl>
+    <w:lvl w:ilvl="3" w:tplc="4009000F" w:tentative="1">
+      <w:start w:val="1"/>
+      <w:numFmt w:val="decimal"/>
+      <w:lvlText w:val="%4."/>
+      <w:lvlJc w:val="left"/>
+      <w:pPr>
+        <w:ind w:left="2880" w:hanging="360"/>
+      </w:pPr>
+    </w:lvl>
+    <w:lvl w:ilvl="4" w:tplc="40090019" w:tentative="1">
+      <w:start w:val="1"/>
+      <w:numFmt w:val="lowerLetter"/>
+      <w:lvlText w:val="%5."/>
+      <w:lvlJc w:val="left"/>
+      <w:pPr>
+        <w:ind w:left="3600" w:hanging="360"/>
+      </w:pPr>
+    </w:lvl>
+    <w:lvl w:ilvl="5" w:tplc="4009001B" w:tentative="1">
+      <w:start w:val="1"/>
+      <w:numFmt w:val="lowerRoman"/>
+      <w:lvlText w:val="%6."/>
+      <w:lvlJc w:val="right"/>
+      <w:pPr>
+        <w:ind w:left="4320" w:hanging="180"/>
+      </w:pPr>
+    </w:lvl>
+    <w:lvl w:ilvl="6" w:tplc="4009000F" w:tentative="1">
+      <w:start w:val="1"/>
+      <w:numFmt w:val="decimal"/>
+      <w:lvlText w:val="%7."/>
+      <w:lvlJc w:val="left"/>
+      <w:pPr>
+        <w:ind w:left="5040" w:hanging="360"/>
+      </w:pPr>
+    </w:lvl>
+    <w:lvl w:ilvl="7" w:tplc="40090019" w:tentative="1">
+      <w:start w:val="1"/>
+      <w:numFmt w:val="lowerLetter"/>
+      <w:lvlText w:val="%8."/>
+      <w:lvlJc w:val="left"/>
+      <w:pPr>
+        <w:ind w:left="5760" w:hanging="360"/>
+      </w:pPr>
+    </w:lvl>
+    <w:lvl w:ilvl="8" w:tplc="4009001B" w:tentative="1">
+      <w:start w:val="1"/>
+      <w:numFmt w:val="lowerRoman"/>
+      <w:lvlText w:val="%9."/>
+      <w:lvlJc w:val="right"/>
+      <w:pPr>
+        <w:ind w:left="6480" w:hanging="180"/>
+      </w:pPr>
+    </w:lvl>
+  </w:abstractNum>
+  <w:abstractNum w:abstractNumId="4" w15:restartNumberingAfterBreak="0">
     <w:nsid w:val="38AF40A1"/>
     <w:multiLevelType w:val="hybridMultilevel"/>
     <w:tmpl w:val="170C70AE"/>
@@ -5116,7 +7199,96 @@
       </w:pPr>
     </w:lvl>
   </w:abstractNum>
-  <w:abstractNum w:abstractNumId="3" w15:restartNumberingAfterBreak="0">
+  <w:abstractNum w:abstractNumId="5" w15:restartNumberingAfterBreak="0">
+    <w:nsid w:val="3BD21661"/>
+    <w:multiLevelType w:val="hybridMultilevel"/>
+    <w:tmpl w:val="C4E03C42"/>
+    <w:lvl w:ilvl="0" w:tplc="4009000F">
+      <w:start w:val="1"/>
+      <w:numFmt w:val="decimal"/>
+      <w:lvlText w:val="%1."/>
+      <w:lvlJc w:val="left"/>
+      <w:pPr>
+        <w:ind w:left="720" w:hanging="360"/>
+      </w:pPr>
+      <w:rPr>
+        <w:rFonts w:hint="default"/>
+      </w:rPr>
+    </w:lvl>
+    <w:lvl w:ilvl="1" w:tplc="40090019" w:tentative="1">
+      <w:start w:val="1"/>
+      <w:numFmt w:val="lowerLetter"/>
+      <w:lvlText w:val="%2."/>
+      <w:lvlJc w:val="left"/>
+      <w:pPr>
+        <w:ind w:left="1440" w:hanging="360"/>
+      </w:pPr>
+    </w:lvl>
+    <w:lvl w:ilvl="2" w:tplc="4009001B" w:tentative="1">
+      <w:start w:val="1"/>
+      <w:numFmt w:val="lowerRoman"/>
+      <w:lvlText w:val="%3."/>
+      <w:lvlJc w:val="right"/>
+      <w:pPr>
+        <w:ind w:left="2160" w:hanging="180"/>
+      </w:pPr>
+    </w:lvl>
+    <w:lvl w:ilvl="3" w:tplc="4009000F" w:tentative="1">
+      <w:start w:val="1"/>
+      <w:numFmt w:val="decimal"/>
+      <w:lvlText w:val="%4."/>
+      <w:lvlJc w:val="left"/>
+      <w:pPr>
+        <w:ind w:left="2880" w:hanging="360"/>
+      </w:pPr>
+    </w:lvl>
+    <w:lvl w:ilvl="4" w:tplc="40090019" w:tentative="1">
+      <w:start w:val="1"/>
+      <w:numFmt w:val="lowerLetter"/>
+      <w:lvlText w:val="%5."/>
+      <w:lvlJc w:val="left"/>
+      <w:pPr>
+        <w:ind w:left="3600" w:hanging="360"/>
+      </w:pPr>
+    </w:lvl>
+    <w:lvl w:ilvl="5" w:tplc="4009001B" w:tentative="1">
+      <w:start w:val="1"/>
+      <w:numFmt w:val="lowerRoman"/>
+      <w:lvlText w:val="%6."/>
+      <w:lvlJc w:val="right"/>
+      <w:pPr>
+        <w:ind w:left="4320" w:hanging="180"/>
+      </w:pPr>
+    </w:lvl>
+    <w:lvl w:ilvl="6" w:tplc="4009000F" w:tentative="1">
+      <w:start w:val="1"/>
+      <w:numFmt w:val="decimal"/>
+      <w:lvlText w:val="%7."/>
+      <w:lvlJc w:val="left"/>
+      <w:pPr>
+        <w:ind w:left="5040" w:hanging="360"/>
+      </w:pPr>
+    </w:lvl>
+    <w:lvl w:ilvl="7" w:tplc="40090019" w:tentative="1">
+      <w:start w:val="1"/>
+      <w:numFmt w:val="lowerLetter"/>
+      <w:lvlText w:val="%8."/>
+      <w:lvlJc w:val="left"/>
+      <w:pPr>
+        <w:ind w:left="5760" w:hanging="360"/>
+      </w:pPr>
+    </w:lvl>
+    <w:lvl w:ilvl="8" w:tplc="4009001B" w:tentative="1">
+      <w:start w:val="1"/>
+      <w:numFmt w:val="lowerRoman"/>
+      <w:lvlText w:val="%9."/>
+      <w:lvlJc w:val="right"/>
+      <w:pPr>
+        <w:ind w:left="6480" w:hanging="180"/>
+      </w:pPr>
+    </w:lvl>
+  </w:abstractNum>
+  <w:abstractNum w:abstractNumId="6" w15:restartNumberingAfterBreak="0">
     <w:nsid w:val="442B578F"/>
     <w:multiLevelType w:val="hybridMultilevel"/>
     <w:tmpl w:val="CC846EF8"/>
@@ -5205,7 +7377,271 @@
       </w:pPr>
     </w:lvl>
   </w:abstractNum>
-  <w:abstractNum w:abstractNumId="4" w15:restartNumberingAfterBreak="0">
+  <w:abstractNum w:abstractNumId="7" w15:restartNumberingAfterBreak="0">
+    <w:nsid w:val="55F03274"/>
+    <w:multiLevelType w:val="hybridMultilevel"/>
+    <w:tmpl w:val="73BA28AA"/>
+    <w:lvl w:ilvl="0" w:tplc="4009000F">
+      <w:start w:val="1"/>
+      <w:numFmt w:val="decimal"/>
+      <w:lvlText w:val="%1."/>
+      <w:lvlJc w:val="left"/>
+      <w:pPr>
+        <w:ind w:left="720" w:hanging="360"/>
+      </w:pPr>
+    </w:lvl>
+    <w:lvl w:ilvl="1" w:tplc="40090019" w:tentative="1">
+      <w:start w:val="1"/>
+      <w:numFmt w:val="lowerLetter"/>
+      <w:lvlText w:val="%2."/>
+      <w:lvlJc w:val="left"/>
+      <w:pPr>
+        <w:ind w:left="1440" w:hanging="360"/>
+      </w:pPr>
+    </w:lvl>
+    <w:lvl w:ilvl="2" w:tplc="4009001B" w:tentative="1">
+      <w:start w:val="1"/>
+      <w:numFmt w:val="lowerRoman"/>
+      <w:lvlText w:val="%3."/>
+      <w:lvlJc w:val="right"/>
+      <w:pPr>
+        <w:ind w:left="2160" w:hanging="180"/>
+      </w:pPr>
+    </w:lvl>
+    <w:lvl w:ilvl="3" w:tplc="4009000F" w:tentative="1">
+      <w:start w:val="1"/>
+      <w:numFmt w:val="decimal"/>
+      <w:lvlText w:val="%4."/>
+      <w:lvlJc w:val="left"/>
+      <w:pPr>
+        <w:ind w:left="2880" w:hanging="360"/>
+      </w:pPr>
+    </w:lvl>
+    <w:lvl w:ilvl="4" w:tplc="40090019" w:tentative="1">
+      <w:start w:val="1"/>
+      <w:numFmt w:val="lowerLetter"/>
+      <w:lvlText w:val="%5."/>
+      <w:lvlJc w:val="left"/>
+      <w:pPr>
+        <w:ind w:left="3600" w:hanging="360"/>
+      </w:pPr>
+    </w:lvl>
+    <w:lvl w:ilvl="5" w:tplc="4009001B" w:tentative="1">
+      <w:start w:val="1"/>
+      <w:numFmt w:val="lowerRoman"/>
+      <w:lvlText w:val="%6."/>
+      <w:lvlJc w:val="right"/>
+      <w:pPr>
+        <w:ind w:left="4320" w:hanging="180"/>
+      </w:pPr>
+    </w:lvl>
+    <w:lvl w:ilvl="6" w:tplc="4009000F" w:tentative="1">
+      <w:start w:val="1"/>
+      <w:numFmt w:val="decimal"/>
+      <w:lvlText w:val="%7."/>
+      <w:lvlJc w:val="left"/>
+      <w:pPr>
+        <w:ind w:left="5040" w:hanging="360"/>
+      </w:pPr>
+    </w:lvl>
+    <w:lvl w:ilvl="7" w:tplc="40090019" w:tentative="1">
+      <w:start w:val="1"/>
+      <w:numFmt w:val="lowerLetter"/>
+      <w:lvlText w:val="%8."/>
+      <w:lvlJc w:val="left"/>
+      <w:pPr>
+        <w:ind w:left="5760" w:hanging="360"/>
+      </w:pPr>
+    </w:lvl>
+    <w:lvl w:ilvl="8" w:tplc="4009001B" w:tentative="1">
+      <w:start w:val="1"/>
+      <w:numFmt w:val="lowerRoman"/>
+      <w:lvlText w:val="%9."/>
+      <w:lvlJc w:val="right"/>
+      <w:pPr>
+        <w:ind w:left="6480" w:hanging="180"/>
+      </w:pPr>
+    </w:lvl>
+  </w:abstractNum>
+  <w:abstractNum w:abstractNumId="8" w15:restartNumberingAfterBreak="0">
+    <w:nsid w:val="58625F60"/>
+    <w:multiLevelType w:val="hybridMultilevel"/>
+    <w:tmpl w:val="224E8798"/>
+    <w:lvl w:ilvl="0" w:tplc="4009000F">
+      <w:start w:val="1"/>
+      <w:numFmt w:val="decimal"/>
+      <w:lvlText w:val="%1."/>
+      <w:lvlJc w:val="left"/>
+      <w:pPr>
+        <w:ind w:left="720" w:hanging="360"/>
+      </w:pPr>
+      <w:rPr>
+        <w:rFonts w:hint="default"/>
+      </w:rPr>
+    </w:lvl>
+    <w:lvl w:ilvl="1" w:tplc="40090019" w:tentative="1">
+      <w:start w:val="1"/>
+      <w:numFmt w:val="lowerLetter"/>
+      <w:lvlText w:val="%2."/>
+      <w:lvlJc w:val="left"/>
+      <w:pPr>
+        <w:ind w:left="1440" w:hanging="360"/>
+      </w:pPr>
+    </w:lvl>
+    <w:lvl w:ilvl="2" w:tplc="4009001B" w:tentative="1">
+      <w:start w:val="1"/>
+      <w:numFmt w:val="lowerRoman"/>
+      <w:lvlText w:val="%3."/>
+      <w:lvlJc w:val="right"/>
+      <w:pPr>
+        <w:ind w:left="2160" w:hanging="180"/>
+      </w:pPr>
+    </w:lvl>
+    <w:lvl w:ilvl="3" w:tplc="4009000F" w:tentative="1">
+      <w:start w:val="1"/>
+      <w:numFmt w:val="decimal"/>
+      <w:lvlText w:val="%4."/>
+      <w:lvlJc w:val="left"/>
+      <w:pPr>
+        <w:ind w:left="2880" w:hanging="360"/>
+      </w:pPr>
+    </w:lvl>
+    <w:lvl w:ilvl="4" w:tplc="40090019" w:tentative="1">
+      <w:start w:val="1"/>
+      <w:numFmt w:val="lowerLetter"/>
+      <w:lvlText w:val="%5."/>
+      <w:lvlJc w:val="left"/>
+      <w:pPr>
+        <w:ind w:left="3600" w:hanging="360"/>
+      </w:pPr>
+    </w:lvl>
+    <w:lvl w:ilvl="5" w:tplc="4009001B" w:tentative="1">
+      <w:start w:val="1"/>
+      <w:numFmt w:val="lowerRoman"/>
+      <w:lvlText w:val="%6."/>
+      <w:lvlJc w:val="right"/>
+      <w:pPr>
+        <w:ind w:left="4320" w:hanging="180"/>
+      </w:pPr>
+    </w:lvl>
+    <w:lvl w:ilvl="6" w:tplc="4009000F" w:tentative="1">
+      <w:start w:val="1"/>
+      <w:numFmt w:val="decimal"/>
+      <w:lvlText w:val="%7."/>
+      <w:lvlJc w:val="left"/>
+      <w:pPr>
+        <w:ind w:left="5040" w:hanging="360"/>
+      </w:pPr>
+    </w:lvl>
+    <w:lvl w:ilvl="7" w:tplc="40090019" w:tentative="1">
+      <w:start w:val="1"/>
+      <w:numFmt w:val="lowerLetter"/>
+      <w:lvlText w:val="%8."/>
+      <w:lvlJc w:val="left"/>
+      <w:pPr>
+        <w:ind w:left="5760" w:hanging="360"/>
+      </w:pPr>
+    </w:lvl>
+    <w:lvl w:ilvl="8" w:tplc="4009001B" w:tentative="1">
+      <w:start w:val="1"/>
+      <w:numFmt w:val="lowerRoman"/>
+      <w:lvlText w:val="%9."/>
+      <w:lvlJc w:val="right"/>
+      <w:pPr>
+        <w:ind w:left="6480" w:hanging="180"/>
+      </w:pPr>
+    </w:lvl>
+  </w:abstractNum>
+  <w:abstractNum w:abstractNumId="9" w15:restartNumberingAfterBreak="0">
+    <w:nsid w:val="6075335B"/>
+    <w:multiLevelType w:val="hybridMultilevel"/>
+    <w:tmpl w:val="03460858"/>
+    <w:lvl w:ilvl="0" w:tplc="4009000F">
+      <w:start w:val="1"/>
+      <w:numFmt w:val="decimal"/>
+      <w:lvlText w:val="%1."/>
+      <w:lvlJc w:val="left"/>
+      <w:pPr>
+        <w:ind w:left="720" w:hanging="360"/>
+      </w:pPr>
+      <w:rPr>
+        <w:rFonts w:hint="default"/>
+      </w:rPr>
+    </w:lvl>
+    <w:lvl w:ilvl="1" w:tplc="40090019" w:tentative="1">
+      <w:start w:val="1"/>
+      <w:numFmt w:val="lowerLetter"/>
+      <w:lvlText w:val="%2."/>
+      <w:lvlJc w:val="left"/>
+      <w:pPr>
+        <w:ind w:left="1440" w:hanging="360"/>
+      </w:pPr>
+    </w:lvl>
+    <w:lvl w:ilvl="2" w:tplc="4009001B" w:tentative="1">
+      <w:start w:val="1"/>
+      <w:numFmt w:val="lowerRoman"/>
+      <w:lvlText w:val="%3."/>
+      <w:lvlJc w:val="right"/>
+      <w:pPr>
+        <w:ind w:left="2160" w:hanging="180"/>
+      </w:pPr>
+    </w:lvl>
+    <w:lvl w:ilvl="3" w:tplc="4009000F" w:tentative="1">
+      <w:start w:val="1"/>
+      <w:numFmt w:val="decimal"/>
+      <w:lvlText w:val="%4."/>
+      <w:lvlJc w:val="left"/>
+      <w:pPr>
+        <w:ind w:left="2880" w:hanging="360"/>
+      </w:pPr>
+    </w:lvl>
+    <w:lvl w:ilvl="4" w:tplc="40090019" w:tentative="1">
+      <w:start w:val="1"/>
+      <w:numFmt w:val="lowerLetter"/>
+      <w:lvlText w:val="%5."/>
+      <w:lvlJc w:val="left"/>
+      <w:pPr>
+        <w:ind w:left="3600" w:hanging="360"/>
+      </w:pPr>
+    </w:lvl>
+    <w:lvl w:ilvl="5" w:tplc="4009001B" w:tentative="1">
+      <w:start w:val="1"/>
+      <w:numFmt w:val="lowerRoman"/>
+      <w:lvlText w:val="%6."/>
+      <w:lvlJc w:val="right"/>
+      <w:pPr>
+        <w:ind w:left="4320" w:hanging="180"/>
+      </w:pPr>
+    </w:lvl>
+    <w:lvl w:ilvl="6" w:tplc="4009000F" w:tentative="1">
+      <w:start w:val="1"/>
+      <w:numFmt w:val="decimal"/>
+      <w:lvlText w:val="%7."/>
+      <w:lvlJc w:val="left"/>
+      <w:pPr>
+        <w:ind w:left="5040" w:hanging="360"/>
+      </w:pPr>
+    </w:lvl>
+    <w:lvl w:ilvl="7" w:tplc="40090019" w:tentative="1">
+      <w:start w:val="1"/>
+      <w:numFmt w:val="lowerLetter"/>
+      <w:lvlText w:val="%8."/>
+      <w:lvlJc w:val="left"/>
+      <w:pPr>
+        <w:ind w:left="5760" w:hanging="360"/>
+      </w:pPr>
+    </w:lvl>
+    <w:lvl w:ilvl="8" w:tplc="4009001B" w:tentative="1">
+      <w:start w:val="1"/>
+      <w:numFmt w:val="lowerRoman"/>
+      <w:lvlText w:val="%9."/>
+      <w:lvlJc w:val="right"/>
+      <w:pPr>
+        <w:ind w:left="6480" w:hanging="180"/>
+      </w:pPr>
+    </w:lvl>
+  </w:abstractNum>
+  <w:abstractNum w:abstractNumId="10" w15:restartNumberingAfterBreak="0">
     <w:nsid w:val="64E86B0A"/>
     <w:multiLevelType w:val="hybridMultilevel"/>
     <w:tmpl w:val="48C4F752"/>
@@ -5294,7 +7730,96 @@
       </w:pPr>
     </w:lvl>
   </w:abstractNum>
-  <w:abstractNum w:abstractNumId="5" w15:restartNumberingAfterBreak="0">
+  <w:abstractNum w:abstractNumId="11" w15:restartNumberingAfterBreak="0">
+    <w:nsid w:val="73F6079B"/>
+    <w:multiLevelType w:val="hybridMultilevel"/>
+    <w:tmpl w:val="6B588D14"/>
+    <w:lvl w:ilvl="0" w:tplc="4009000F">
+      <w:start w:val="1"/>
+      <w:numFmt w:val="decimal"/>
+      <w:lvlText w:val="%1."/>
+      <w:lvlJc w:val="left"/>
+      <w:pPr>
+        <w:ind w:left="720" w:hanging="360"/>
+      </w:pPr>
+      <w:rPr>
+        <w:rFonts w:hint="default"/>
+      </w:rPr>
+    </w:lvl>
+    <w:lvl w:ilvl="1" w:tplc="40090019" w:tentative="1">
+      <w:start w:val="1"/>
+      <w:numFmt w:val="lowerLetter"/>
+      <w:lvlText w:val="%2."/>
+      <w:lvlJc w:val="left"/>
+      <w:pPr>
+        <w:ind w:left="1440" w:hanging="360"/>
+      </w:pPr>
+    </w:lvl>
+    <w:lvl w:ilvl="2" w:tplc="4009001B" w:tentative="1">
+      <w:start w:val="1"/>
+      <w:numFmt w:val="lowerRoman"/>
+      <w:lvlText w:val="%3."/>
+      <w:lvlJc w:val="right"/>
+      <w:pPr>
+        <w:ind w:left="2160" w:hanging="180"/>
+      </w:pPr>
+    </w:lvl>
+    <w:lvl w:ilvl="3" w:tplc="4009000F" w:tentative="1">
+      <w:start w:val="1"/>
+      <w:numFmt w:val="decimal"/>
+      <w:lvlText w:val="%4."/>
+      <w:lvlJc w:val="left"/>
+      <w:pPr>
+        <w:ind w:left="2880" w:hanging="360"/>
+      </w:pPr>
+    </w:lvl>
+    <w:lvl w:ilvl="4" w:tplc="40090019" w:tentative="1">
+      <w:start w:val="1"/>
+      <w:numFmt w:val="lowerLetter"/>
+      <w:lvlText w:val="%5."/>
+      <w:lvlJc w:val="left"/>
+      <w:pPr>
+        <w:ind w:left="3600" w:hanging="360"/>
+      </w:pPr>
+    </w:lvl>
+    <w:lvl w:ilvl="5" w:tplc="4009001B" w:tentative="1">
+      <w:start w:val="1"/>
+      <w:numFmt w:val="lowerRoman"/>
+      <w:lvlText w:val="%6."/>
+      <w:lvlJc w:val="right"/>
+      <w:pPr>
+        <w:ind w:left="4320" w:hanging="180"/>
+      </w:pPr>
+    </w:lvl>
+    <w:lvl w:ilvl="6" w:tplc="4009000F" w:tentative="1">
+      <w:start w:val="1"/>
+      <w:numFmt w:val="decimal"/>
+      <w:lvlText w:val="%7."/>
+      <w:lvlJc w:val="left"/>
+      <w:pPr>
+        <w:ind w:left="5040" w:hanging="360"/>
+      </w:pPr>
+    </w:lvl>
+    <w:lvl w:ilvl="7" w:tplc="40090019" w:tentative="1">
+      <w:start w:val="1"/>
+      <w:numFmt w:val="lowerLetter"/>
+      <w:lvlText w:val="%8."/>
+      <w:lvlJc w:val="left"/>
+      <w:pPr>
+        <w:ind w:left="5760" w:hanging="360"/>
+      </w:pPr>
+    </w:lvl>
+    <w:lvl w:ilvl="8" w:tplc="4009001B" w:tentative="1">
+      <w:start w:val="1"/>
+      <w:numFmt w:val="lowerRoman"/>
+      <w:lvlText w:val="%9."/>
+      <w:lvlJc w:val="right"/>
+      <w:pPr>
+        <w:ind w:left="6480" w:hanging="180"/>
+      </w:pPr>
+    </w:lvl>
+  </w:abstractNum>
+  <w:abstractNum w:abstractNumId="12" w15:restartNumberingAfterBreak="0">
     <w:nsid w:val="79F620A4"/>
     <w:multiLevelType w:val="hybridMultilevel"/>
     <w:tmpl w:val="A89E469A"/>
@@ -5383,7 +7908,7 @@
       </w:pPr>
     </w:lvl>
   </w:abstractNum>
-  <w:abstractNum w:abstractNumId="6" w15:restartNumberingAfterBreak="0">
+  <w:abstractNum w:abstractNumId="13" w15:restartNumberingAfterBreak="0">
     <w:nsid w:val="7BC74B3C"/>
     <w:multiLevelType w:val="hybridMultilevel"/>
     <w:tmpl w:val="C276B4AC"/>
@@ -5500,22 +8025,43 @@
     <w:abstractNumId w:val="1"/>
   </w:num>
   <w:num w:numId="2" w16cid:durableId="21593086">
-    <w:abstractNumId w:val="2"/>
+    <w:abstractNumId w:val="4"/>
   </w:num>
   <w:num w:numId="3" w16cid:durableId="870075925">
-    <w:abstractNumId w:val="5"/>
+    <w:abstractNumId w:val="12"/>
   </w:num>
   <w:num w:numId="4" w16cid:durableId="736516127">
-    <w:abstractNumId w:val="3"/>
+    <w:abstractNumId w:val="6"/>
   </w:num>
   <w:num w:numId="5" w16cid:durableId="1130126203">
     <w:abstractNumId w:val="0"/>
   </w:num>
   <w:num w:numId="6" w16cid:durableId="2093967021">
-    <w:abstractNumId w:val="6"/>
+    <w:abstractNumId w:val="13"/>
   </w:num>
   <w:num w:numId="7" w16cid:durableId="931548686">
-    <w:abstractNumId w:val="4"/>
+    <w:abstractNumId w:val="10"/>
+  </w:num>
+  <w:num w:numId="8" w16cid:durableId="904098218">
+    <w:abstractNumId w:val="7"/>
+  </w:num>
+  <w:num w:numId="9" w16cid:durableId="1480269556">
+    <w:abstractNumId w:val="2"/>
+  </w:num>
+  <w:num w:numId="10" w16cid:durableId="1767263362">
+    <w:abstractNumId w:val="5"/>
+  </w:num>
+  <w:num w:numId="11" w16cid:durableId="474833207">
+    <w:abstractNumId w:val="11"/>
+  </w:num>
+  <w:num w:numId="12" w16cid:durableId="821702531">
+    <w:abstractNumId w:val="3"/>
+  </w:num>
+  <w:num w:numId="13" w16cid:durableId="711613442">
+    <w:abstractNumId w:val="8"/>
+  </w:num>
+  <w:num w:numId="14" w16cid:durableId="1086875604">
+    <w:abstractNumId w:val="9"/>
   </w:num>
 </w:numbering>
 </file>
@@ -5918,7 +8464,7 @@
   <w:style w:type="paragraph" w:default="1" w:styleId="Normal">
     <w:name w:val="Normal"/>
     <w:qFormat/>
-    <w:rsid w:val="00F84FC6"/>
+    <w:rsid w:val="00011BB5"/>
   </w:style>
   <w:style w:type="character" w:default="1" w:styleId="DefaultParagraphFont">
     <w:name w:val="Default Paragraph Font"/>

--- a/miscellenaous/Laravel_NOTES (me).docx
+++ b/miscellenaous/Laravel_NOTES (me).docx
@@ -5196,15 +5196,21 @@
       </w:pPr>
       <w:r>
         <w:rPr>
+          <w:b/>
+          <w:bCs/>
           <w:sz w:val="20"/>
           <w:szCs w:val="26"/>
+          <w:u w:val="single"/>
         </w:rPr>
         <w:t>B</w:t>
       </w:r>
       <w:r>
         <w:rPr>
+          <w:b/>
+          <w:bCs/>
           <w:sz w:val="20"/>
           <w:szCs w:val="26"/>
+          <w:u w:val="single"/>
         </w:rPr>
         <w:t>cript</w:t>
       </w:r>
